--- a/LP/méthodes d'études.docx
+++ b/LP/méthodes d'études.docx
@@ -4,206 +4,1012 @@
   <w:body>
     <w:p>
       <w:r>
-        <w:t>Détergent SDS</w:t>
-      </w:r>
-    </w:p>
-    <w:p>
-      <w:r>
-        <w:t xml:space="preserve">Dénaturant SDS </w:t>
-      </w:r>
-    </w:p>
-    <w:p>
-      <w:r>
-        <w:t>Précipité de les acide nucléiques éthanol, isopropanol</w:t>
-      </w:r>
-    </w:p>
-    <w:p>
-      <w:r>
-        <w:t xml:space="preserve">Favoriser les liaisons d’hydrogène Sels </w:t>
+        <w:t>Les solutions courantes :</w:t>
+      </w:r>
+    </w:p>
+    <w:p>
+      <w:pPr>
+        <w:pStyle w:val="Paragraphedeliste"/>
+        <w:numPr>
+          <w:ilvl w:val="0"/>
+          <w:numId w:val="24"/>
+        </w:numPr>
+      </w:pPr>
+      <w:r>
+        <w:t xml:space="preserve">PBS (tampon phosphate salin) tampons qui </w:t>
+      </w:r>
+      <w:r>
+        <w:t>a</w:t>
+      </w:r>
+      <w:r>
+        <w:t xml:space="preserve"> la même osmose que les cellules. Il est composé principalement de ions qui stabilise les biomolécules.</w:t>
+      </w:r>
+    </w:p>
+    <w:p>
+      <w:pPr>
+        <w:pStyle w:val="Paragraphedeliste"/>
+        <w:numPr>
+          <w:ilvl w:val="0"/>
+          <w:numId w:val="24"/>
+        </w:numPr>
+      </w:pPr>
+      <w:r>
+        <w:t xml:space="preserve">SDS il est à la fois un détergent et un dénaturant. </w:t>
+      </w:r>
+      <w:r>
+        <w:t>Le SDS est fortement négatif. Il se lie de façon importante et permet de même charge à toutes les protéines (utilisé notamment pour les électrophorèses).</w:t>
+      </w:r>
+    </w:p>
+    <w:p>
+      <w:pPr>
+        <w:pStyle w:val="Paragraphedeliste"/>
+        <w:numPr>
+          <w:ilvl w:val="0"/>
+          <w:numId w:val="24"/>
+        </w:numPr>
+      </w:pPr>
+      <w:r>
+        <w:t>Les alcools :</w:t>
+      </w:r>
+    </w:p>
+    <w:p>
+      <w:pPr>
+        <w:pStyle w:val="Paragraphedeliste"/>
+        <w:numPr>
+          <w:ilvl w:val="1"/>
+          <w:numId w:val="24"/>
+        </w:numPr>
+      </w:pPr>
+      <w:r>
+        <w:t xml:space="preserve">éthanol, isopropanol pour </w:t>
+      </w:r>
+      <w:r>
+        <w:t>précipit</w:t>
+      </w:r>
+      <w:r>
+        <w:t>er</w:t>
+      </w:r>
+      <w:r>
+        <w:t xml:space="preserve"> de les acide nucléiques</w:t>
+      </w:r>
+    </w:p>
+    <w:p>
+      <w:pPr>
+        <w:pStyle w:val="Paragraphedeliste"/>
+        <w:numPr>
+          <w:ilvl w:val="0"/>
+          <w:numId w:val="24"/>
+        </w:numPr>
+      </w:pPr>
+      <w:r>
+        <w:t>Sels Favorisent les liaisons d’hydrogène.</w:t>
+      </w:r>
+    </w:p>
+    <w:p>
+      <w:pPr>
+        <w:pStyle w:val="Paragraphedeliste"/>
+        <w:numPr>
+          <w:ilvl w:val="0"/>
+          <w:numId w:val="24"/>
+        </w:numPr>
+      </w:pPr>
+      <w:r>
+        <w:t>Intercalant ADN</w:t>
+      </w:r>
+    </w:p>
+    <w:p>
+      <w:pPr>
+        <w:pStyle w:val="Paragraphedeliste"/>
+        <w:numPr>
+          <w:ilvl w:val="0"/>
+          <w:numId w:val="24"/>
+        </w:numPr>
+      </w:pPr>
+      <w:r>
+        <w:t>Chloroforme</w:t>
+      </w:r>
+    </w:p>
+    <w:p>
+      <w:pPr>
+        <w:pStyle w:val="Paragraphedeliste"/>
+        <w:numPr>
+          <w:ilvl w:val="0"/>
+          <w:numId w:val="24"/>
+        </w:numPr>
+      </w:pPr>
+      <w:r>
+        <w:t xml:space="preserve">Fixateur. </w:t>
+      </w:r>
+      <w:proofErr w:type="spellStart"/>
+      <w:r>
+        <w:t>Evite</w:t>
+      </w:r>
+      <w:proofErr w:type="spellEnd"/>
+      <w:r>
+        <w:t xml:space="preserve"> l’autolyse : </w:t>
+      </w:r>
+    </w:p>
+    <w:p>
+      <w:pPr>
+        <w:pStyle w:val="Paragraphedeliste"/>
+        <w:numPr>
+          <w:ilvl w:val="1"/>
+          <w:numId w:val="24"/>
+        </w:numPr>
+      </w:pPr>
+      <w:r>
+        <w:t xml:space="preserve">Formaldéhyde (abrégé en formol). Liaison covalente intra et inter protéines. </w:t>
+      </w:r>
+    </w:p>
+    <w:p>
+      <w:pPr>
+        <w:pStyle w:val="Titre1"/>
+      </w:pPr>
+      <w:r>
+        <w:t>Les protéines</w:t>
+      </w:r>
+    </w:p>
+    <w:p>
+      <w:pPr>
+        <w:pStyle w:val="Paragraphedeliste"/>
+        <w:numPr>
+          <w:ilvl w:val="0"/>
+          <w:numId w:val="28"/>
+        </w:numPr>
+      </w:pPr>
+      <w:r>
+        <w:t xml:space="preserve">pour linéariser les protéines : </w:t>
+      </w:r>
+    </w:p>
+    <w:p>
+      <w:pPr>
+        <w:pStyle w:val="Paragraphedeliste"/>
+        <w:numPr>
+          <w:ilvl w:val="1"/>
+          <w:numId w:val="28"/>
+        </w:numPr>
+      </w:pPr>
+      <w:r>
+        <w:t>Saut de pH et d’ac</w:t>
+      </w:r>
+      <w:r>
+        <w:t>ry</w:t>
+      </w:r>
+      <w:r>
+        <w:t>lamide</w:t>
+      </w:r>
+    </w:p>
+    <w:p>
+      <w:pPr>
+        <w:pStyle w:val="Titre3"/>
+      </w:pPr>
+      <w:proofErr w:type="spellStart"/>
+      <w:r>
+        <w:t>Westernblot</w:t>
+      </w:r>
+      <w:proofErr w:type="spellEnd"/>
+    </w:p>
+    <w:p>
+      <w:r>
+        <w:t>Nature du support utilisé :</w:t>
+      </w:r>
+    </w:p>
+    <w:tbl>
+      <w:tblPr>
+        <w:tblStyle w:val="Grilledetableauclaire"/>
+        <w:tblW w:w="0" w:type="auto"/>
+        <w:tblLook w:val="0420" w:firstRow="1" w:lastRow="0" w:firstColumn="0" w:lastColumn="0" w:noHBand="0" w:noVBand="1"/>
+      </w:tblPr>
+      <w:tblGrid>
+        <w:gridCol w:w="1541"/>
+        <w:gridCol w:w="1462"/>
+        <w:gridCol w:w="1444"/>
+        <w:gridCol w:w="1444"/>
+        <w:gridCol w:w="1444"/>
+      </w:tblGrid>
+      <w:tr>
+        <w:trPr>
+          <w:cnfStyle w:val="100000000000" w:firstRow="1" w:lastRow="0" w:firstColumn="0" w:lastColumn="0" w:oddVBand="0" w:evenVBand="0" w:oddHBand="0" w:evenHBand="0" w:firstRowFirstColumn="0" w:firstRowLastColumn="0" w:lastRowFirstColumn="0" w:lastRowLastColumn="0"/>
+        </w:trPr>
+        <w:tc>
+          <w:tcPr>
+            <w:tcW w:w="1467" w:type="dxa"/>
+          </w:tcPr>
+          <w:p>
+            <w:r>
+              <w:t>Nature du support</w:t>
+            </w:r>
+          </w:p>
+        </w:tc>
+        <w:tc>
+          <w:tcPr>
+            <w:tcW w:w="1467" w:type="dxa"/>
+          </w:tcPr>
+          <w:p>
+            <w:r>
+              <w:t>sensibilité</w:t>
+            </w:r>
+          </w:p>
+        </w:tc>
+        <w:tc>
+          <w:tcPr>
+            <w:tcW w:w="1467" w:type="dxa"/>
+          </w:tcPr>
+          <w:p/>
+        </w:tc>
+        <w:tc>
+          <w:tcPr>
+            <w:tcW w:w="1467" w:type="dxa"/>
+          </w:tcPr>
+          <w:p/>
+        </w:tc>
+        <w:tc>
+          <w:tcPr>
+            <w:tcW w:w="1467" w:type="dxa"/>
+          </w:tcPr>
+          <w:p/>
+        </w:tc>
+      </w:tr>
+      <w:tr>
+        <w:tc>
+          <w:tcPr>
+            <w:tcW w:w="1467" w:type="dxa"/>
+          </w:tcPr>
+          <w:p>
+            <w:r>
+              <w:t>nitrocellulose</w:t>
+            </w:r>
+          </w:p>
+        </w:tc>
+        <w:tc>
+          <w:tcPr>
+            <w:tcW w:w="1467" w:type="dxa"/>
+          </w:tcPr>
+          <w:p>
+            <w:r>
+              <w:t>++</w:t>
+            </w:r>
+          </w:p>
+        </w:tc>
+        <w:tc>
+          <w:tcPr>
+            <w:tcW w:w="1467" w:type="dxa"/>
+          </w:tcPr>
+          <w:p/>
+        </w:tc>
+        <w:tc>
+          <w:tcPr>
+            <w:tcW w:w="1467" w:type="dxa"/>
+          </w:tcPr>
+          <w:p/>
+        </w:tc>
+        <w:tc>
+          <w:tcPr>
+            <w:tcW w:w="1467" w:type="dxa"/>
+          </w:tcPr>
+          <w:p/>
+        </w:tc>
+      </w:tr>
+      <w:tr>
+        <w:tc>
+          <w:tcPr>
+            <w:tcW w:w="1467" w:type="dxa"/>
+          </w:tcPr>
+          <w:p>
+            <w:r>
+              <w:t>PVDF</w:t>
+            </w:r>
+          </w:p>
+        </w:tc>
+        <w:tc>
+          <w:tcPr>
+            <w:tcW w:w="1467" w:type="dxa"/>
+          </w:tcPr>
+          <w:p>
+            <w:r>
+              <w:t>-</w:t>
+            </w:r>
+          </w:p>
+        </w:tc>
+        <w:tc>
+          <w:tcPr>
+            <w:tcW w:w="1467" w:type="dxa"/>
+          </w:tcPr>
+          <w:p/>
+        </w:tc>
+        <w:tc>
+          <w:tcPr>
+            <w:tcW w:w="1467" w:type="dxa"/>
+          </w:tcPr>
+          <w:p/>
+        </w:tc>
+        <w:tc>
+          <w:tcPr>
+            <w:tcW w:w="1467" w:type="dxa"/>
+          </w:tcPr>
+          <w:p/>
+        </w:tc>
+      </w:tr>
+    </w:tbl>
+    <w:p>
+      <w:pPr>
+        <w:pStyle w:val="Titre1"/>
+      </w:pPr>
+      <w:r>
+        <w:t>Immunomarquage</w:t>
+      </w:r>
+    </w:p>
+    <w:p>
+      <w:r>
+        <w:t>L’immunomarquage utile le fait que les anticorps sont :</w:t>
+      </w:r>
+    </w:p>
+    <w:p>
+      <w:pPr>
+        <w:pStyle w:val="Paragraphedeliste"/>
+        <w:numPr>
+          <w:ilvl w:val="0"/>
+          <w:numId w:val="27"/>
+        </w:numPr>
+      </w:pPr>
+      <w:r>
+        <w:t>Spécifiques. Ils reconnaissent une séquence particulière.</w:t>
+      </w:r>
+    </w:p>
+    <w:p>
+      <w:pPr>
+        <w:pStyle w:val="Paragraphedeliste"/>
+        <w:numPr>
+          <w:ilvl w:val="0"/>
+          <w:numId w:val="27"/>
+        </w:numPr>
+      </w:pPr>
+      <w:r>
+        <w:t xml:space="preserve">Capable de reconnaitre une très grande quantité de molécules différentes. Le nombre de combinaison différentes de la zone de reconnaissance </w:t>
+      </w:r>
+      <w:proofErr w:type="spellStart"/>
+      <w:r>
+        <w:t>générable</w:t>
+      </w:r>
+      <w:proofErr w:type="spellEnd"/>
+      <w:r>
+        <w:t xml:space="preserve"> est de plusieurs milliards.</w:t>
+      </w:r>
+    </w:p>
+    <w:p>
+      <w:r>
+        <w:t>Certains anticorps ont été transformé pour être « visible » par l’ajout d’une enzyme :</w:t>
+      </w:r>
+    </w:p>
+    <w:p>
+      <w:pPr>
+        <w:pStyle w:val="Paragraphedeliste"/>
+        <w:numPr>
+          <w:ilvl w:val="0"/>
+          <w:numId w:val="34"/>
+        </w:numPr>
+      </w:pPr>
+      <w:r>
+        <w:t>Fluorescente.</w:t>
+      </w:r>
+    </w:p>
+    <w:p>
+      <w:pPr>
+        <w:pStyle w:val="Paragraphedeliste"/>
+        <w:numPr>
+          <w:ilvl w:val="0"/>
+          <w:numId w:val="34"/>
+        </w:numPr>
+      </w:pPr>
+      <w:r>
+        <w:t>Transforme un substrat en composé coloré (généralement avec une péroxydase).</w:t>
+      </w:r>
+    </w:p>
+    <w:p>
+      <w:r>
+        <w:rPr>
+          <w:u w:val="single"/>
+        </w:rPr>
+        <w:t>NB :</w:t>
+      </w:r>
+      <w:r>
+        <w:t xml:space="preserve"> ces deux propriétés ne dépendent pas de la liaison de l’anticorps avec son antigène. Cela explique l’importance des étapes de lavage.</w:t>
+      </w:r>
+    </w:p>
+    <w:p>
+      <w:r>
+        <w:t>Contrôle</w:t>
+      </w:r>
+    </w:p>
+    <w:p>
+      <w:pPr>
+        <w:pStyle w:val="Paragraphedeliste"/>
+        <w:numPr>
+          <w:ilvl w:val="0"/>
+          <w:numId w:val="31"/>
+        </w:numPr>
+      </w:pPr>
+      <w:r>
+        <w:t>Négatif vérifier que seul l’anticorps primaire est spécifique. Tous sauf C1.</w:t>
+      </w:r>
+    </w:p>
+    <w:p>
+      <w:pPr>
+        <w:pStyle w:val="Paragraphedeliste"/>
+        <w:numPr>
+          <w:ilvl w:val="0"/>
+          <w:numId w:val="31"/>
+        </w:numPr>
+      </w:pPr>
+      <w:r>
+        <w:t>Positif vérifier que C1 reconnait l’antigène d’intérêt. (Test sur un milieu dont la composition est connue).</w:t>
+      </w:r>
+    </w:p>
+    <w:p>
+      <w:pPr>
+        <w:pStyle w:val="Titre3"/>
+      </w:pPr>
+      <w:r>
+        <w:t>Les types de lots d’anticorps</w:t>
+      </w:r>
+    </w:p>
+    <w:p>
+      <w:r>
+        <w:t>Deux types de lots d’anticorps sont utilisés :</w:t>
+      </w:r>
+    </w:p>
+    <w:p>
+      <w:pPr>
+        <w:pStyle w:val="Paragraphedeliste"/>
+        <w:numPr>
+          <w:ilvl w:val="0"/>
+          <w:numId w:val="25"/>
+        </w:numPr>
+      </w:pPr>
+      <w:r>
+        <w:t>Monoclonaux. L’anticorps issue d’une seule cellule souche de lymphocytes.</w:t>
+      </w:r>
+    </w:p>
+    <w:p>
+      <w:pPr>
+        <w:pStyle w:val="Paragraphedeliste"/>
+        <w:numPr>
+          <w:ilvl w:val="0"/>
+          <w:numId w:val="25"/>
+        </w:numPr>
+      </w:pPr>
+      <w:r>
+        <w:t>Polyclonaux. Plusieurs anticorps qui ciblent le même antigène notamment avec des épitopes différents.</w:t>
+      </w:r>
+    </w:p>
+    <w:p>
+      <w:r>
+        <w:rPr>
+          <w:u w:val="single"/>
+        </w:rPr>
+        <w:t>Rmq :</w:t>
+      </w:r>
+      <w:r>
+        <w:t xml:space="preserve"> Les polyclonaux peuvent permettre d’amplifier le signal.</w:t>
+      </w:r>
+    </w:p>
+    <w:p>
+      <w:pPr>
+        <w:pStyle w:val="Titre3"/>
+      </w:pPr>
+      <w:r>
+        <w:t>Principe de l’utilisation des anticorps secondaires</w:t>
+      </w:r>
+    </w:p>
+    <w:p>
+      <w:r>
+        <w:t>/ antigène + anticorps avec enzyme substrat via la région constante.</w:t>
+      </w:r>
+    </w:p>
+    <w:p>
+      <w:pPr>
+        <w:pStyle w:val="Titre2"/>
+      </w:pPr>
+      <w:proofErr w:type="spellStart"/>
+      <w:r>
+        <w:lastRenderedPageBreak/>
+        <w:t>Elisa</w:t>
+      </w:r>
+      <w:proofErr w:type="spellEnd"/>
+      <w:r>
+        <w:t xml:space="preserve"> </w:t>
+      </w:r>
+    </w:p>
+    <w:p>
+      <w:r>
+        <w:t>Il existe deux méthodes ELISA :</w:t>
+      </w:r>
+    </w:p>
+    <w:p>
+      <w:pPr>
+        <w:pStyle w:val="Paragraphedeliste"/>
+        <w:numPr>
+          <w:ilvl w:val="0"/>
+          <w:numId w:val="26"/>
+        </w:numPr>
+      </w:pPr>
+      <w:r>
+        <w:t>ELISA détecter la présence d’un anticorps.</w:t>
+      </w:r>
+    </w:p>
+    <w:p>
+      <w:pPr>
+        <w:pStyle w:val="Paragraphedeliste"/>
+        <w:numPr>
+          <w:ilvl w:val="0"/>
+          <w:numId w:val="26"/>
+        </w:numPr>
+      </w:pPr>
+      <w:r>
+        <w:t xml:space="preserve">ELISA sandwich détecter la présence d’un antigène. </w:t>
+      </w:r>
+    </w:p>
+    <w:p>
+      <w:r>
+        <w:t>Méthode pour détecter des anticorps.</w:t>
       </w:r>
     </w:p>
     <w:p/>
     <w:p>
       <w:r>
-        <w:t>Chloroforme</w:t>
-      </w:r>
-    </w:p>
-    <w:p>
-      <w:r>
-        <w:t>Intercalant ADN</w:t>
-      </w:r>
-    </w:p>
-    <w:p/>
-    <w:p>
-      <w:r>
-        <w:t>Le SDS fortement moins se lie de façon importante et permet de même charge à toutes les protéines.</w:t>
-      </w:r>
-    </w:p>
-    <w:p/>
-    <w:p>
-      <w:r>
-        <w:t>Saut de pH et d’</w:t>
+        <w:t>La production des anticorps se fait par des cellules transformé en cellules « immortelles ».</w:t>
+      </w:r>
+    </w:p>
+    <w:p>
+      <w:r>
+        <w:t>Purifier par chromatographie.</w:t>
+      </w:r>
+    </w:p>
+    <w:p>
+      <w:r>
+        <w:t>Sandwich 2 anticorps qui réagissent avec le même antigène</w:t>
+      </w:r>
+    </w:p>
+    <w:p>
+      <w:pPr>
+        <w:pStyle w:val="Titre2"/>
+      </w:pPr>
+      <w:r>
+        <w:t>Immunomarquage sur coupe histologique (tissu)</w:t>
+      </w:r>
+    </w:p>
+    <w:p>
+      <w:r>
+        <w:t>En fonction de l’enzyme utilisé</w:t>
+      </w:r>
+    </w:p>
+    <w:p>
+      <w:r>
+        <w:t>Démasquage :</w:t>
+      </w:r>
+    </w:p>
+    <w:p>
+      <w:pPr>
+        <w:pStyle w:val="Paragraphedeliste"/>
+        <w:numPr>
+          <w:ilvl w:val="0"/>
+          <w:numId w:val="29"/>
+        </w:numPr>
+      </w:pPr>
+      <w:r>
+        <w:t xml:space="preserve">Dénaturation par pH et température (y un baille </w:t>
       </w:r>
       <w:proofErr w:type="spellStart"/>
       <w:r>
-        <w:t>acilamide</w:t>
+        <w:t>cheloud</w:t>
       </w:r>
       <w:proofErr w:type="spellEnd"/>
       <w:r>
-        <w:t xml:space="preserve"> pour linéariser les protéines sur la ligne de départ.</w:t>
-      </w:r>
-    </w:p>
-    <w:p>
-      <w:proofErr w:type="spellStart"/>
-      <w:r>
-        <w:t>Westernblot</w:t>
-      </w:r>
-      <w:proofErr w:type="spellEnd"/>
-      <w:r>
-        <w:t xml:space="preserve"> 2 supports nitrocellulose sensibilité ++ PVDF –</w:t>
-      </w:r>
-    </w:p>
-    <w:p/>
-    <w:p>
-      <w:r>
-        <w:t xml:space="preserve">Transfert </w:t>
-      </w:r>
-      <w:proofErr w:type="gramStart"/>
-      <w:r>
-        <w:t>sec  vs</w:t>
-      </w:r>
-      <w:proofErr w:type="gramEnd"/>
-      <w:r>
-        <w:t xml:space="preserve"> humide</w:t>
-      </w:r>
-    </w:p>
-    <w:p/>
-    <w:p>
-      <w:r>
-        <w:t xml:space="preserve">Anticorps fixé à une </w:t>
-      </w:r>
-      <w:proofErr w:type="spellStart"/>
-      <w:r>
-        <w:t>protiéne</w:t>
-      </w:r>
-      <w:proofErr w:type="spellEnd"/>
-      <w:r>
-        <w:t xml:space="preserve"> qui hydrolyse un substrat.</w:t>
-      </w:r>
-    </w:p>
-    <w:p>
-      <w:r>
-        <w:t xml:space="preserve">La </w:t>
-      </w:r>
-      <w:proofErr w:type="spellStart"/>
-      <w:r>
-        <w:t>rptoéine</w:t>
-      </w:r>
-      <w:proofErr w:type="spellEnd"/>
+        <w:t xml:space="preserve"> avec le formol. Ce dernier étant lié de façon covalente).</w:t>
+      </w:r>
+    </w:p>
+    <w:p>
+      <w:pPr>
+        <w:pStyle w:val="Paragraphedeliste"/>
+        <w:numPr>
+          <w:ilvl w:val="0"/>
+          <w:numId w:val="29"/>
+        </w:numPr>
+      </w:pPr>
+      <w:r>
+        <w:t>Lavage avec un sérum de l’animal qui possède les anticorps pour saturer. ????</w:t>
+      </w:r>
+    </w:p>
+    <w:p>
+      <w:r>
+        <w:t>Blocage ou inhibition :</w:t>
+      </w:r>
+    </w:p>
+    <w:p>
+      <w:pPr>
+        <w:pStyle w:val="Paragraphedeliste"/>
+        <w:numPr>
+          <w:ilvl w:val="0"/>
+          <w:numId w:val="30"/>
+        </w:numPr>
+      </w:pPr>
+      <w:r>
+        <w:t>Neutraliser les péroxydases déjà présentes avec de l’eau oxygéné (H2O2), le substrat de l’enzyme.</w:t>
+      </w:r>
+    </w:p>
+    <w:p>
+      <w:r>
+        <w:t>Immunomarquage.</w:t>
+      </w:r>
+    </w:p>
+    <w:p>
+      <w:r>
+        <w:t>Contre coloration pour accentuer et faciliter la lecture.</w:t>
+      </w:r>
+    </w:p>
+    <w:p>
+      <w:pPr>
+        <w:pStyle w:val="Titre1"/>
+      </w:pPr>
+      <w:r>
+        <w:t>H</w:t>
+      </w:r>
+      <w:r>
+        <w:t>istologie</w:t>
+      </w:r>
+    </w:p>
+    <w:p>
+      <w:r>
+        <w:t>Biopsie prélèvement d’une petit portion d’un tissu.</w:t>
+      </w:r>
+    </w:p>
+    <w:p>
+      <w:r>
+        <w:t>Préparation des organes l’histologie</w:t>
+      </w:r>
+    </w:p>
+    <w:p>
+      <w:pPr>
+        <w:pStyle w:val="Paragraphedeliste"/>
+        <w:numPr>
+          <w:ilvl w:val="0"/>
+          <w:numId w:val="33"/>
+        </w:numPr>
+      </w:pPr>
+      <w:r>
+        <w:t>Fixation avec du formaldéhyde.</w:t>
+      </w:r>
+    </w:p>
+    <w:p>
+      <w:pPr>
+        <w:pStyle w:val="Paragraphedeliste"/>
+        <w:numPr>
+          <w:ilvl w:val="0"/>
+          <w:numId w:val="33"/>
+        </w:numPr>
+      </w:pPr>
+      <w:r>
+        <w:t>Déshydratation succession de bain d’éthanol pour prévenir de la dégradation des tissus.</w:t>
+      </w:r>
+    </w:p>
+    <w:p>
+      <w:pPr>
+        <w:pStyle w:val="Titre2"/>
+      </w:pPr>
+      <w:r>
+        <w:t>Préparation des tissus pour l’observation au microscope optique</w:t>
+      </w:r>
+    </w:p>
+    <w:p>
+      <w:pPr>
+        <w:pStyle w:val="Paragraphedeliste"/>
+        <w:numPr>
+          <w:ilvl w:val="0"/>
+          <w:numId w:val="32"/>
+        </w:numPr>
+      </w:pPr>
+      <w:r>
+        <w:t>Substitution par du butanol car il solubilise la paraffine.</w:t>
+      </w:r>
+    </w:p>
+    <w:p>
+      <w:pPr>
+        <w:pStyle w:val="Paragraphedeliste"/>
+        <w:numPr>
+          <w:ilvl w:val="0"/>
+          <w:numId w:val="32"/>
+        </w:numPr>
+      </w:pPr>
+      <w:r>
+        <w:t>Imprégnation avec la paraffine</w:t>
+      </w:r>
+    </w:p>
+    <w:p>
+      <w:pPr>
+        <w:pStyle w:val="Paragraphedeliste"/>
+        <w:numPr>
+          <w:ilvl w:val="0"/>
+          <w:numId w:val="32"/>
+        </w:numPr>
+      </w:pPr>
+      <w:r>
+        <w:t>Enrobage (ou inclusion)</w:t>
+      </w:r>
+    </w:p>
+    <w:p>
+      <w:pPr>
+        <w:pStyle w:val="Paragraphedeliste"/>
+        <w:numPr>
+          <w:ilvl w:val="0"/>
+          <w:numId w:val="32"/>
+        </w:numPr>
+      </w:pPr>
+      <w:r>
+        <w:t>Coupe très fine de l’organe avec un microtome.</w:t>
+      </w:r>
+    </w:p>
+    <w:p>
+      <w:pPr>
+        <w:pStyle w:val="Paragraphedeliste"/>
+        <w:numPr>
+          <w:ilvl w:val="0"/>
+          <w:numId w:val="32"/>
+        </w:numPr>
+      </w:pPr>
+      <w:r>
+        <w:t>Déparaffinage (toluène)</w:t>
+      </w:r>
+    </w:p>
+    <w:p>
+      <w:r>
+        <w:t>NB : Xylène, toluène et butanol 3 solvants dans la paraffine.</w:t>
+      </w:r>
+    </w:p>
+    <w:p>
+      <w:pPr>
+        <w:pStyle w:val="Titre2"/>
+      </w:pPr>
+      <w:r>
+        <w:t>Préparation des tissus pour l’observation au microscope électronique</w:t>
+      </w:r>
+    </w:p>
+    <w:p>
+      <w:pPr>
+        <w:pStyle w:val="Titre3"/>
+      </w:pPr>
+      <w:r>
+        <w:t>Coloration</w:t>
+      </w:r>
+    </w:p>
+    <w:p>
+      <w:r>
+        <w:t>Réhydratation des tissus pour la coloration.</w:t>
+      </w:r>
+    </w:p>
+    <w:p>
+      <w:r>
+        <w:t>Coloration les plus fréquentes :</w:t>
+      </w:r>
+    </w:p>
+    <w:tbl>
+      <w:tblPr>
+        <w:tblStyle w:val="Grilledetableauclaire"/>
+        <w:tblW w:w="0" w:type="auto"/>
+        <w:tblLook w:val="0420" w:firstRow="1" w:lastRow="0" w:firstColumn="0" w:lastColumn="0" w:noHBand="0" w:noVBand="1"/>
+      </w:tblPr>
+      <w:tblGrid>
+        <w:gridCol w:w="1833"/>
+        <w:gridCol w:w="1834"/>
+        <w:gridCol w:w="1834"/>
+        <w:gridCol w:w="1834"/>
+      </w:tblGrid>
+      <w:tr>
+        <w:trPr>
+          <w:cnfStyle w:val="100000000000" w:firstRow="1" w:lastRow="0" w:firstColumn="0" w:lastColumn="0" w:oddVBand="0" w:evenVBand="0" w:oddHBand="0" w:evenHBand="0" w:firstRowFirstColumn="0" w:firstRowLastColumn="0" w:lastRowFirstColumn="0" w:lastRowLastColumn="0"/>
+        </w:trPr>
+        <w:tc>
+          <w:tcPr>
+            <w:tcW w:w="1833" w:type="dxa"/>
+          </w:tcPr>
+          <w:p>
+            <w:r>
+              <w:t>Coloration</w:t>
+            </w:r>
+          </w:p>
+        </w:tc>
+        <w:tc>
+          <w:tcPr>
+            <w:tcW w:w="1834" w:type="dxa"/>
+          </w:tcPr>
+          <w:p>
+            <w:r>
+              <w:t>Noyau</w:t>
+            </w:r>
+          </w:p>
+        </w:tc>
+        <w:tc>
+          <w:tcPr>
+            <w:tcW w:w="1834" w:type="dxa"/>
+          </w:tcPr>
+          <w:p>
+            <w:r>
+              <w:t>Cytoplasme</w:t>
+            </w:r>
+          </w:p>
+        </w:tc>
+        <w:tc>
+          <w:tcPr>
+            <w:tcW w:w="1834" w:type="dxa"/>
+          </w:tcPr>
+          <w:p>
+            <w:r>
+              <w:t>MEC</w:t>
+            </w:r>
+          </w:p>
+        </w:tc>
+      </w:tr>
+      <w:tr>
+        <w:tc>
+          <w:tcPr>
+            <w:tcW w:w="1833" w:type="dxa"/>
+          </w:tcPr>
+          <w:p>
+            <w:pPr>
+              <w:rPr>
+                <w:b/>
+              </w:rPr>
+            </w:pPr>
+            <w:r>
+              <w:t>HES ou</w:t>
+            </w:r>
+          </w:p>
+          <w:p>
+            <w:r>
+              <w:t>trichrome de Masson</w:t>
+            </w:r>
+          </w:p>
+        </w:tc>
+        <w:tc>
+          <w:tcPr>
+            <w:tcW w:w="1834" w:type="dxa"/>
+          </w:tcPr>
+          <w:p>
+            <w:r>
+              <w:t>Hématoxyline de Gill (eau)</w:t>
+            </w:r>
+          </w:p>
+        </w:tc>
+        <w:tc>
+          <w:tcPr>
+            <w:tcW w:w="1834" w:type="dxa"/>
+          </w:tcPr>
+          <w:p>
+            <w:r>
+              <w:t>Éosine (alcool)</w:t>
+            </w:r>
+          </w:p>
+        </w:tc>
+        <w:tc>
+          <w:tcPr>
+            <w:tcW w:w="1834" w:type="dxa"/>
+          </w:tcPr>
+          <w:p>
+            <w:r>
+              <w:t>Safran (alcool)</w:t>
+            </w:r>
+          </w:p>
+        </w:tc>
+      </w:tr>
+      <w:tr>
+        <w:tc>
+          <w:tcPr>
+            <w:tcW w:w="1833" w:type="dxa"/>
+          </w:tcPr>
+          <w:p/>
+        </w:tc>
+        <w:tc>
+          <w:tcPr>
+            <w:tcW w:w="1834" w:type="dxa"/>
+          </w:tcPr>
+          <w:p/>
+        </w:tc>
+        <w:tc>
+          <w:tcPr>
+            <w:tcW w:w="1834" w:type="dxa"/>
+          </w:tcPr>
+          <w:p/>
+        </w:tc>
+        <w:tc>
+          <w:tcPr>
+            <w:tcW w:w="1834" w:type="dxa"/>
+          </w:tcPr>
+          <w:p>
+            <w:r>
+              <w:t>Bleu d’aniline</w:t>
+            </w:r>
+          </w:p>
+        </w:tc>
+      </w:tr>
+      <w:tr>
+        <w:tc>
+          <w:tcPr>
+            <w:tcW w:w="1833" w:type="dxa"/>
+          </w:tcPr>
+          <w:p>
+            <w:proofErr w:type="spellStart"/>
+            <w:r>
+              <w:t>Picro</w:t>
+            </w:r>
+            <w:proofErr w:type="spellEnd"/>
+            <w:r>
+              <w:t>-Indigo-Carmin</w:t>
+            </w:r>
+          </w:p>
+        </w:tc>
+        <w:tc>
+          <w:tcPr>
+            <w:tcW w:w="1834" w:type="dxa"/>
+          </w:tcPr>
+          <w:p>
+            <w:r>
+              <w:t xml:space="preserve">Rouge nucléaire </w:t>
+            </w:r>
+          </w:p>
+        </w:tc>
+        <w:tc>
+          <w:tcPr>
+            <w:tcW w:w="3668" w:type="dxa"/>
+            <w:gridSpan w:val="2"/>
+          </w:tcPr>
+          <w:p>
+            <w:proofErr w:type="spellStart"/>
+            <w:r>
+              <w:t>Picro</w:t>
+            </w:r>
+            <w:proofErr w:type="spellEnd"/>
+            <w:r>
+              <w:t>-Indigo-Carmin</w:t>
+            </w:r>
+          </w:p>
+        </w:tc>
+      </w:tr>
+    </w:tbl>
+    <w:p>
+      <w:pPr>
+        <w:pStyle w:val="Titre3"/>
+        <w:rPr>
+          <w:rFonts w:ascii="Open Sans Light" w:eastAsiaTheme="minorHAnsi" w:hAnsi="Open Sans Light" w:cstheme="minorBidi"/>
+          <w:color w:val="auto"/>
+          <w:sz w:val="22"/>
+          <w:szCs w:val="22"/>
+          <w:u w:val="none"/>
+        </w:rPr>
+      </w:pPr>
+      <w:r>
+        <w:lastRenderedPageBreak/>
+        <w:t>Montage lame</w:t>
+      </w:r>
+    </w:p>
+    <w:p>
+      <w:r>
+        <w:t>Conservation du prélèvement préserver de la déshydratation.</w:t>
+      </w:r>
+    </w:p>
+    <w:p>
+      <w:r>
+        <w:t>Fixation avec d</w:t>
+      </w:r>
+    </w:p>
+    <w:p>
+      <w:pPr>
+        <w:pStyle w:val="Paragraphedeliste"/>
+        <w:numPr>
+          <w:ilvl w:val="0"/>
+          <w:numId w:val="30"/>
+        </w:numPr>
+      </w:pPr>
       <w:r>
         <w:t xml:space="preserve"> </w:t>
-      </w:r>
-      <w:proofErr w:type="gramStart"/>
-      <w:r>
-        <w:t>fixée  sur</w:t>
-      </w:r>
-      <w:proofErr w:type="gramEnd"/>
-      <w:r>
-        <w:t xml:space="preserve"> l’anticorps qui </w:t>
-      </w:r>
-      <w:proofErr w:type="spellStart"/>
-      <w:r>
-        <w:t>hydrolise</w:t>
-      </w:r>
-      <w:proofErr w:type="spellEnd"/>
-      <w:r>
-        <w:t xml:space="preserve"> le substrat  sont </w:t>
-      </w:r>
-      <w:proofErr w:type="spellStart"/>
-      <w:r>
-        <w:t>acitvité</w:t>
-      </w:r>
-      <w:proofErr w:type="spellEnd"/>
-      <w:r>
-        <w:t xml:space="preserve"> n’est pas dépendant de la liaison avec l’antigène.</w:t>
-      </w:r>
-    </w:p>
-    <w:p/>
-    <w:p/>
-    <w:p>
-      <w:proofErr w:type="spellStart"/>
-      <w:r>
-        <w:t>qPCR</w:t>
-      </w:r>
-      <w:proofErr w:type="spellEnd"/>
-    </w:p>
-    <w:p>
-      <w:r>
-        <w:t>mesurer la quantité de transcription d’un gène par l’ARN.</w:t>
-      </w:r>
-      <w:r>
-        <w:br/>
-        <w:t>mesurer la quantité d’ADN présent au départ.</w:t>
-      </w:r>
-    </w:p>
-    <w:p>
-      <w:r>
-        <w:t>Relative absolu</w:t>
-      </w:r>
-    </w:p>
-    <w:p/>
-    <w:p>
-      <w:proofErr w:type="spellStart"/>
-      <w:r>
-        <w:t>Elisa</w:t>
-      </w:r>
-      <w:proofErr w:type="spellEnd"/>
-      <w:r>
-        <w:t xml:space="preserve"> </w:t>
-      </w:r>
-    </w:p>
-    <w:p>
-      <w:r>
-        <w:t>Méthode pour détecter des anticorps.</w:t>
-      </w:r>
-    </w:p>
-    <w:p>
-      <w:r>
-        <w:t>1/ antigène + anticorps avec enzyme substrat via la région constante.</w:t>
-      </w:r>
-    </w:p>
-    <w:p/>
-    <w:p>
-      <w:r>
-        <w:t>Monoclonaux un seul type d’anticorps exactement la même structure même cellule souche</w:t>
-      </w:r>
-    </w:p>
-    <w:p>
-      <w:r>
-        <w:t>Production via la fusion avec une cellule « immortelle ».</w:t>
-      </w:r>
-    </w:p>
-    <w:p>
-      <w:r>
-        <w:t>Purifier par chromatographie.</w:t>
-      </w:r>
-    </w:p>
-    <w:p>
-      <w:proofErr w:type="spellStart"/>
-      <w:r>
-        <w:t>Sandwitch</w:t>
-      </w:r>
-      <w:proofErr w:type="spellEnd"/>
-      <w:r>
-        <w:t xml:space="preserve"> 2 </w:t>
-      </w:r>
-      <w:proofErr w:type="spellStart"/>
-      <w:r>
-        <w:t>anticrops</w:t>
-      </w:r>
-      <w:proofErr w:type="spellEnd"/>
-      <w:r>
-        <w:t xml:space="preserve"> qui réagissent avec le même antigène</w:t>
       </w:r>
     </w:p>
     <w:sectPr>
@@ -921,6 +1727,119 @@
     </w:lvl>
   </w:abstractNum>
   <w:abstractNum w:abstractNumId="5" w15:restartNumberingAfterBreak="0">
+    <w:nsid w:val="0E42264B"/>
+    <w:multiLevelType w:val="hybridMultilevel"/>
+    <w:tmpl w:val="A60249D0"/>
+    <w:lvl w:ilvl="0" w:tplc="040C0001">
+      <w:start w:val="1"/>
+      <w:numFmt w:val="bullet"/>
+      <w:lvlText w:val=""/>
+      <w:lvlJc w:val="left"/>
+      <w:pPr>
+        <w:ind w:left="720" w:hanging="360"/>
+      </w:pPr>
+      <w:rPr>
+        <w:rFonts w:ascii="Symbol" w:hAnsi="Symbol" w:hint="default"/>
+      </w:rPr>
+    </w:lvl>
+    <w:lvl w:ilvl="1" w:tplc="040C0003" w:tentative="1">
+      <w:start w:val="1"/>
+      <w:numFmt w:val="bullet"/>
+      <w:lvlText w:val="o"/>
+      <w:lvlJc w:val="left"/>
+      <w:pPr>
+        <w:ind w:left="1440" w:hanging="360"/>
+      </w:pPr>
+      <w:rPr>
+        <w:rFonts w:ascii="Courier New" w:hAnsi="Courier New" w:cs="Courier New" w:hint="default"/>
+      </w:rPr>
+    </w:lvl>
+    <w:lvl w:ilvl="2" w:tplc="040C0005" w:tentative="1">
+      <w:start w:val="1"/>
+      <w:numFmt w:val="bullet"/>
+      <w:lvlText w:val=""/>
+      <w:lvlJc w:val="left"/>
+      <w:pPr>
+        <w:ind w:left="2160" w:hanging="360"/>
+      </w:pPr>
+      <w:rPr>
+        <w:rFonts w:ascii="Wingdings" w:hAnsi="Wingdings" w:hint="default"/>
+      </w:rPr>
+    </w:lvl>
+    <w:lvl w:ilvl="3" w:tplc="040C0001" w:tentative="1">
+      <w:start w:val="1"/>
+      <w:numFmt w:val="bullet"/>
+      <w:lvlText w:val=""/>
+      <w:lvlJc w:val="left"/>
+      <w:pPr>
+        <w:ind w:left="2880" w:hanging="360"/>
+      </w:pPr>
+      <w:rPr>
+        <w:rFonts w:ascii="Symbol" w:hAnsi="Symbol" w:hint="default"/>
+      </w:rPr>
+    </w:lvl>
+    <w:lvl w:ilvl="4" w:tplc="040C0003" w:tentative="1">
+      <w:start w:val="1"/>
+      <w:numFmt w:val="bullet"/>
+      <w:lvlText w:val="o"/>
+      <w:lvlJc w:val="left"/>
+      <w:pPr>
+        <w:ind w:left="3600" w:hanging="360"/>
+      </w:pPr>
+      <w:rPr>
+        <w:rFonts w:ascii="Courier New" w:hAnsi="Courier New" w:cs="Courier New" w:hint="default"/>
+      </w:rPr>
+    </w:lvl>
+    <w:lvl w:ilvl="5" w:tplc="040C0005" w:tentative="1">
+      <w:start w:val="1"/>
+      <w:numFmt w:val="bullet"/>
+      <w:lvlText w:val=""/>
+      <w:lvlJc w:val="left"/>
+      <w:pPr>
+        <w:ind w:left="4320" w:hanging="360"/>
+      </w:pPr>
+      <w:rPr>
+        <w:rFonts w:ascii="Wingdings" w:hAnsi="Wingdings" w:hint="default"/>
+      </w:rPr>
+    </w:lvl>
+    <w:lvl w:ilvl="6" w:tplc="040C0001" w:tentative="1">
+      <w:start w:val="1"/>
+      <w:numFmt w:val="bullet"/>
+      <w:lvlText w:val=""/>
+      <w:lvlJc w:val="left"/>
+      <w:pPr>
+        <w:ind w:left="5040" w:hanging="360"/>
+      </w:pPr>
+      <w:rPr>
+        <w:rFonts w:ascii="Symbol" w:hAnsi="Symbol" w:hint="default"/>
+      </w:rPr>
+    </w:lvl>
+    <w:lvl w:ilvl="7" w:tplc="040C0003" w:tentative="1">
+      <w:start w:val="1"/>
+      <w:numFmt w:val="bullet"/>
+      <w:lvlText w:val="o"/>
+      <w:lvlJc w:val="left"/>
+      <w:pPr>
+        <w:ind w:left="5760" w:hanging="360"/>
+      </w:pPr>
+      <w:rPr>
+        <w:rFonts w:ascii="Courier New" w:hAnsi="Courier New" w:cs="Courier New" w:hint="default"/>
+      </w:rPr>
+    </w:lvl>
+    <w:lvl w:ilvl="8" w:tplc="040C0005" w:tentative="1">
+      <w:start w:val="1"/>
+      <w:numFmt w:val="bullet"/>
+      <w:lvlText w:val=""/>
+      <w:lvlJc w:val="left"/>
+      <w:pPr>
+        <w:ind w:left="6480" w:hanging="360"/>
+      </w:pPr>
+      <w:rPr>
+        <w:rFonts w:ascii="Wingdings" w:hAnsi="Wingdings" w:hint="default"/>
+      </w:rPr>
+    </w:lvl>
+  </w:abstractNum>
+  <w:abstractNum w:abstractNumId="6" w15:restartNumberingAfterBreak="0">
     <w:nsid w:val="0ED6529B"/>
     <w:multiLevelType w:val="hybridMultilevel"/>
     <w:tmpl w:val="8034E588"/>
@@ -1033,7 +1952,206 @@
       </w:rPr>
     </w:lvl>
   </w:abstractNum>
-  <w:abstractNum w:abstractNumId="6" w15:restartNumberingAfterBreak="0">
+  <w:abstractNum w:abstractNumId="7" w15:restartNumberingAfterBreak="0">
+    <w:nsid w:val="1204461E"/>
+    <w:multiLevelType w:val="hybridMultilevel"/>
+    <w:tmpl w:val="7E26D78C"/>
+    <w:lvl w:ilvl="0" w:tplc="040C0001">
+      <w:start w:val="1"/>
+      <w:numFmt w:val="bullet"/>
+      <w:lvlText w:val=""/>
+      <w:lvlJc w:val="left"/>
+      <w:pPr>
+        <w:ind w:left="720" w:hanging="360"/>
+      </w:pPr>
+      <w:rPr>
+        <w:rFonts w:ascii="Symbol" w:hAnsi="Symbol" w:hint="default"/>
+      </w:rPr>
+    </w:lvl>
+    <w:lvl w:ilvl="1" w:tplc="040C0003" w:tentative="1">
+      <w:start w:val="1"/>
+      <w:numFmt w:val="bullet"/>
+      <w:lvlText w:val="o"/>
+      <w:lvlJc w:val="left"/>
+      <w:pPr>
+        <w:ind w:left="1440" w:hanging="360"/>
+      </w:pPr>
+      <w:rPr>
+        <w:rFonts w:ascii="Courier New" w:hAnsi="Courier New" w:cs="Courier New" w:hint="default"/>
+      </w:rPr>
+    </w:lvl>
+    <w:lvl w:ilvl="2" w:tplc="040C0005" w:tentative="1">
+      <w:start w:val="1"/>
+      <w:numFmt w:val="bullet"/>
+      <w:lvlText w:val=""/>
+      <w:lvlJc w:val="left"/>
+      <w:pPr>
+        <w:ind w:left="2160" w:hanging="360"/>
+      </w:pPr>
+      <w:rPr>
+        <w:rFonts w:ascii="Wingdings" w:hAnsi="Wingdings" w:hint="default"/>
+      </w:rPr>
+    </w:lvl>
+    <w:lvl w:ilvl="3" w:tplc="040C0001" w:tentative="1">
+      <w:start w:val="1"/>
+      <w:numFmt w:val="bullet"/>
+      <w:lvlText w:val=""/>
+      <w:lvlJc w:val="left"/>
+      <w:pPr>
+        <w:ind w:left="2880" w:hanging="360"/>
+      </w:pPr>
+      <w:rPr>
+        <w:rFonts w:ascii="Symbol" w:hAnsi="Symbol" w:hint="default"/>
+      </w:rPr>
+    </w:lvl>
+    <w:lvl w:ilvl="4" w:tplc="040C0003" w:tentative="1">
+      <w:start w:val="1"/>
+      <w:numFmt w:val="bullet"/>
+      <w:lvlText w:val="o"/>
+      <w:lvlJc w:val="left"/>
+      <w:pPr>
+        <w:ind w:left="3600" w:hanging="360"/>
+      </w:pPr>
+      <w:rPr>
+        <w:rFonts w:ascii="Courier New" w:hAnsi="Courier New" w:cs="Courier New" w:hint="default"/>
+      </w:rPr>
+    </w:lvl>
+    <w:lvl w:ilvl="5" w:tplc="040C0005" w:tentative="1">
+      <w:start w:val="1"/>
+      <w:numFmt w:val="bullet"/>
+      <w:lvlText w:val=""/>
+      <w:lvlJc w:val="left"/>
+      <w:pPr>
+        <w:ind w:left="4320" w:hanging="360"/>
+      </w:pPr>
+      <w:rPr>
+        <w:rFonts w:ascii="Wingdings" w:hAnsi="Wingdings" w:hint="default"/>
+      </w:rPr>
+    </w:lvl>
+    <w:lvl w:ilvl="6" w:tplc="040C0001" w:tentative="1">
+      <w:start w:val="1"/>
+      <w:numFmt w:val="bullet"/>
+      <w:lvlText w:val=""/>
+      <w:lvlJc w:val="left"/>
+      <w:pPr>
+        <w:ind w:left="5040" w:hanging="360"/>
+      </w:pPr>
+      <w:rPr>
+        <w:rFonts w:ascii="Symbol" w:hAnsi="Symbol" w:hint="default"/>
+      </w:rPr>
+    </w:lvl>
+    <w:lvl w:ilvl="7" w:tplc="040C0003" w:tentative="1">
+      <w:start w:val="1"/>
+      <w:numFmt w:val="bullet"/>
+      <w:lvlText w:val="o"/>
+      <w:lvlJc w:val="left"/>
+      <w:pPr>
+        <w:ind w:left="5760" w:hanging="360"/>
+      </w:pPr>
+      <w:rPr>
+        <w:rFonts w:ascii="Courier New" w:hAnsi="Courier New" w:cs="Courier New" w:hint="default"/>
+      </w:rPr>
+    </w:lvl>
+    <w:lvl w:ilvl="8" w:tplc="040C0005" w:tentative="1">
+      <w:start w:val="1"/>
+      <w:numFmt w:val="bullet"/>
+      <w:lvlText w:val=""/>
+      <w:lvlJc w:val="left"/>
+      <w:pPr>
+        <w:ind w:left="6480" w:hanging="360"/>
+      </w:pPr>
+      <w:rPr>
+        <w:rFonts w:ascii="Wingdings" w:hAnsi="Wingdings" w:hint="default"/>
+      </w:rPr>
+    </w:lvl>
+  </w:abstractNum>
+  <w:abstractNum w:abstractNumId="8" w15:restartNumberingAfterBreak="0">
+    <w:nsid w:val="15C43C05"/>
+    <w:multiLevelType w:val="hybridMultilevel"/>
+    <w:tmpl w:val="78364FDC"/>
+    <w:lvl w:ilvl="0" w:tplc="040C000F">
+      <w:start w:val="1"/>
+      <w:numFmt w:val="decimal"/>
+      <w:lvlText w:val="%1."/>
+      <w:lvlJc w:val="left"/>
+      <w:pPr>
+        <w:ind w:left="720" w:hanging="360"/>
+      </w:pPr>
+    </w:lvl>
+    <w:lvl w:ilvl="1" w:tplc="040C0019" w:tentative="1">
+      <w:start w:val="1"/>
+      <w:numFmt w:val="lowerLetter"/>
+      <w:lvlText w:val="%2."/>
+      <w:lvlJc w:val="left"/>
+      <w:pPr>
+        <w:ind w:left="1440" w:hanging="360"/>
+      </w:pPr>
+    </w:lvl>
+    <w:lvl w:ilvl="2" w:tplc="040C001B" w:tentative="1">
+      <w:start w:val="1"/>
+      <w:numFmt w:val="lowerRoman"/>
+      <w:lvlText w:val="%3."/>
+      <w:lvlJc w:val="right"/>
+      <w:pPr>
+        <w:ind w:left="2160" w:hanging="180"/>
+      </w:pPr>
+    </w:lvl>
+    <w:lvl w:ilvl="3" w:tplc="040C000F" w:tentative="1">
+      <w:start w:val="1"/>
+      <w:numFmt w:val="decimal"/>
+      <w:lvlText w:val="%4."/>
+      <w:lvlJc w:val="left"/>
+      <w:pPr>
+        <w:ind w:left="2880" w:hanging="360"/>
+      </w:pPr>
+    </w:lvl>
+    <w:lvl w:ilvl="4" w:tplc="040C0019" w:tentative="1">
+      <w:start w:val="1"/>
+      <w:numFmt w:val="lowerLetter"/>
+      <w:lvlText w:val="%5."/>
+      <w:lvlJc w:val="left"/>
+      <w:pPr>
+        <w:ind w:left="3600" w:hanging="360"/>
+      </w:pPr>
+    </w:lvl>
+    <w:lvl w:ilvl="5" w:tplc="040C001B" w:tentative="1">
+      <w:start w:val="1"/>
+      <w:numFmt w:val="lowerRoman"/>
+      <w:lvlText w:val="%6."/>
+      <w:lvlJc w:val="right"/>
+      <w:pPr>
+        <w:ind w:left="4320" w:hanging="180"/>
+      </w:pPr>
+    </w:lvl>
+    <w:lvl w:ilvl="6" w:tplc="040C000F" w:tentative="1">
+      <w:start w:val="1"/>
+      <w:numFmt w:val="decimal"/>
+      <w:lvlText w:val="%7."/>
+      <w:lvlJc w:val="left"/>
+      <w:pPr>
+        <w:ind w:left="5040" w:hanging="360"/>
+      </w:pPr>
+    </w:lvl>
+    <w:lvl w:ilvl="7" w:tplc="040C0019" w:tentative="1">
+      <w:start w:val="1"/>
+      <w:numFmt w:val="lowerLetter"/>
+      <w:lvlText w:val="%8."/>
+      <w:lvlJc w:val="left"/>
+      <w:pPr>
+        <w:ind w:left="5760" w:hanging="360"/>
+      </w:pPr>
+    </w:lvl>
+    <w:lvl w:ilvl="8" w:tplc="040C001B" w:tentative="1">
+      <w:start w:val="1"/>
+      <w:numFmt w:val="lowerRoman"/>
+      <w:lvlText w:val="%9."/>
+      <w:lvlJc w:val="right"/>
+      <w:pPr>
+        <w:ind w:left="6480" w:hanging="180"/>
+      </w:pPr>
+    </w:lvl>
+  </w:abstractNum>
+  <w:abstractNum w:abstractNumId="9" w15:restartNumberingAfterBreak="0">
     <w:nsid w:val="1D515F85"/>
     <w:multiLevelType w:val="hybridMultilevel"/>
     <w:tmpl w:val="644E938C"/>
@@ -1146,7 +2264,233 @@
       </w:rPr>
     </w:lvl>
   </w:abstractNum>
-  <w:abstractNum w:abstractNumId="7" w15:restartNumberingAfterBreak="0">
+  <w:abstractNum w:abstractNumId="10" w15:restartNumberingAfterBreak="0">
+    <w:nsid w:val="206A3AE6"/>
+    <w:multiLevelType w:val="hybridMultilevel"/>
+    <w:tmpl w:val="A0DCBC82"/>
+    <w:lvl w:ilvl="0" w:tplc="040C0001">
+      <w:start w:val="1"/>
+      <w:numFmt w:val="bullet"/>
+      <w:lvlText w:val=""/>
+      <w:lvlJc w:val="left"/>
+      <w:pPr>
+        <w:ind w:left="720" w:hanging="360"/>
+      </w:pPr>
+      <w:rPr>
+        <w:rFonts w:ascii="Symbol" w:hAnsi="Symbol" w:hint="default"/>
+      </w:rPr>
+    </w:lvl>
+    <w:lvl w:ilvl="1" w:tplc="040C0003" w:tentative="1">
+      <w:start w:val="1"/>
+      <w:numFmt w:val="bullet"/>
+      <w:lvlText w:val="o"/>
+      <w:lvlJc w:val="left"/>
+      <w:pPr>
+        <w:ind w:left="1440" w:hanging="360"/>
+      </w:pPr>
+      <w:rPr>
+        <w:rFonts w:ascii="Courier New" w:hAnsi="Courier New" w:cs="Courier New" w:hint="default"/>
+      </w:rPr>
+    </w:lvl>
+    <w:lvl w:ilvl="2" w:tplc="040C0005" w:tentative="1">
+      <w:start w:val="1"/>
+      <w:numFmt w:val="bullet"/>
+      <w:lvlText w:val=""/>
+      <w:lvlJc w:val="left"/>
+      <w:pPr>
+        <w:ind w:left="2160" w:hanging="360"/>
+      </w:pPr>
+      <w:rPr>
+        <w:rFonts w:ascii="Wingdings" w:hAnsi="Wingdings" w:hint="default"/>
+      </w:rPr>
+    </w:lvl>
+    <w:lvl w:ilvl="3" w:tplc="040C0001" w:tentative="1">
+      <w:start w:val="1"/>
+      <w:numFmt w:val="bullet"/>
+      <w:lvlText w:val=""/>
+      <w:lvlJc w:val="left"/>
+      <w:pPr>
+        <w:ind w:left="2880" w:hanging="360"/>
+      </w:pPr>
+      <w:rPr>
+        <w:rFonts w:ascii="Symbol" w:hAnsi="Symbol" w:hint="default"/>
+      </w:rPr>
+    </w:lvl>
+    <w:lvl w:ilvl="4" w:tplc="040C0003" w:tentative="1">
+      <w:start w:val="1"/>
+      <w:numFmt w:val="bullet"/>
+      <w:lvlText w:val="o"/>
+      <w:lvlJc w:val="left"/>
+      <w:pPr>
+        <w:ind w:left="3600" w:hanging="360"/>
+      </w:pPr>
+      <w:rPr>
+        <w:rFonts w:ascii="Courier New" w:hAnsi="Courier New" w:cs="Courier New" w:hint="default"/>
+      </w:rPr>
+    </w:lvl>
+    <w:lvl w:ilvl="5" w:tplc="040C0005" w:tentative="1">
+      <w:start w:val="1"/>
+      <w:numFmt w:val="bullet"/>
+      <w:lvlText w:val=""/>
+      <w:lvlJc w:val="left"/>
+      <w:pPr>
+        <w:ind w:left="4320" w:hanging="360"/>
+      </w:pPr>
+      <w:rPr>
+        <w:rFonts w:ascii="Wingdings" w:hAnsi="Wingdings" w:hint="default"/>
+      </w:rPr>
+    </w:lvl>
+    <w:lvl w:ilvl="6" w:tplc="040C0001" w:tentative="1">
+      <w:start w:val="1"/>
+      <w:numFmt w:val="bullet"/>
+      <w:lvlText w:val=""/>
+      <w:lvlJc w:val="left"/>
+      <w:pPr>
+        <w:ind w:left="5040" w:hanging="360"/>
+      </w:pPr>
+      <w:rPr>
+        <w:rFonts w:ascii="Symbol" w:hAnsi="Symbol" w:hint="default"/>
+      </w:rPr>
+    </w:lvl>
+    <w:lvl w:ilvl="7" w:tplc="040C0003" w:tentative="1">
+      <w:start w:val="1"/>
+      <w:numFmt w:val="bullet"/>
+      <w:lvlText w:val="o"/>
+      <w:lvlJc w:val="left"/>
+      <w:pPr>
+        <w:ind w:left="5760" w:hanging="360"/>
+      </w:pPr>
+      <w:rPr>
+        <w:rFonts w:ascii="Courier New" w:hAnsi="Courier New" w:cs="Courier New" w:hint="default"/>
+      </w:rPr>
+    </w:lvl>
+    <w:lvl w:ilvl="8" w:tplc="040C0005" w:tentative="1">
+      <w:start w:val="1"/>
+      <w:numFmt w:val="bullet"/>
+      <w:lvlText w:val=""/>
+      <w:lvlJc w:val="left"/>
+      <w:pPr>
+        <w:ind w:left="6480" w:hanging="360"/>
+      </w:pPr>
+      <w:rPr>
+        <w:rFonts w:ascii="Wingdings" w:hAnsi="Wingdings" w:hint="default"/>
+      </w:rPr>
+    </w:lvl>
+  </w:abstractNum>
+  <w:abstractNum w:abstractNumId="11" w15:restartNumberingAfterBreak="0">
+    <w:nsid w:val="24550C43"/>
+    <w:multiLevelType w:val="hybridMultilevel"/>
+    <w:tmpl w:val="27EE5F18"/>
+    <w:lvl w:ilvl="0" w:tplc="040C0001">
+      <w:start w:val="1"/>
+      <w:numFmt w:val="bullet"/>
+      <w:lvlText w:val=""/>
+      <w:lvlJc w:val="left"/>
+      <w:pPr>
+        <w:ind w:left="720" w:hanging="360"/>
+      </w:pPr>
+      <w:rPr>
+        <w:rFonts w:ascii="Symbol" w:hAnsi="Symbol" w:hint="default"/>
+      </w:rPr>
+    </w:lvl>
+    <w:lvl w:ilvl="1" w:tplc="040C0003" w:tentative="1">
+      <w:start w:val="1"/>
+      <w:numFmt w:val="bullet"/>
+      <w:lvlText w:val="o"/>
+      <w:lvlJc w:val="left"/>
+      <w:pPr>
+        <w:ind w:left="1440" w:hanging="360"/>
+      </w:pPr>
+      <w:rPr>
+        <w:rFonts w:ascii="Courier New" w:hAnsi="Courier New" w:cs="Courier New" w:hint="default"/>
+      </w:rPr>
+    </w:lvl>
+    <w:lvl w:ilvl="2" w:tplc="040C0005" w:tentative="1">
+      <w:start w:val="1"/>
+      <w:numFmt w:val="bullet"/>
+      <w:lvlText w:val=""/>
+      <w:lvlJc w:val="left"/>
+      <w:pPr>
+        <w:ind w:left="2160" w:hanging="360"/>
+      </w:pPr>
+      <w:rPr>
+        <w:rFonts w:ascii="Wingdings" w:hAnsi="Wingdings" w:hint="default"/>
+      </w:rPr>
+    </w:lvl>
+    <w:lvl w:ilvl="3" w:tplc="040C0001" w:tentative="1">
+      <w:start w:val="1"/>
+      <w:numFmt w:val="bullet"/>
+      <w:lvlText w:val=""/>
+      <w:lvlJc w:val="left"/>
+      <w:pPr>
+        <w:ind w:left="2880" w:hanging="360"/>
+      </w:pPr>
+      <w:rPr>
+        <w:rFonts w:ascii="Symbol" w:hAnsi="Symbol" w:hint="default"/>
+      </w:rPr>
+    </w:lvl>
+    <w:lvl w:ilvl="4" w:tplc="040C0003" w:tentative="1">
+      <w:start w:val="1"/>
+      <w:numFmt w:val="bullet"/>
+      <w:lvlText w:val="o"/>
+      <w:lvlJc w:val="left"/>
+      <w:pPr>
+        <w:ind w:left="3600" w:hanging="360"/>
+      </w:pPr>
+      <w:rPr>
+        <w:rFonts w:ascii="Courier New" w:hAnsi="Courier New" w:cs="Courier New" w:hint="default"/>
+      </w:rPr>
+    </w:lvl>
+    <w:lvl w:ilvl="5" w:tplc="040C0005" w:tentative="1">
+      <w:start w:val="1"/>
+      <w:numFmt w:val="bullet"/>
+      <w:lvlText w:val=""/>
+      <w:lvlJc w:val="left"/>
+      <w:pPr>
+        <w:ind w:left="4320" w:hanging="360"/>
+      </w:pPr>
+      <w:rPr>
+        <w:rFonts w:ascii="Wingdings" w:hAnsi="Wingdings" w:hint="default"/>
+      </w:rPr>
+    </w:lvl>
+    <w:lvl w:ilvl="6" w:tplc="040C0001" w:tentative="1">
+      <w:start w:val="1"/>
+      <w:numFmt w:val="bullet"/>
+      <w:lvlText w:val=""/>
+      <w:lvlJc w:val="left"/>
+      <w:pPr>
+        <w:ind w:left="5040" w:hanging="360"/>
+      </w:pPr>
+      <w:rPr>
+        <w:rFonts w:ascii="Symbol" w:hAnsi="Symbol" w:hint="default"/>
+      </w:rPr>
+    </w:lvl>
+    <w:lvl w:ilvl="7" w:tplc="040C0003" w:tentative="1">
+      <w:start w:val="1"/>
+      <w:numFmt w:val="bullet"/>
+      <w:lvlText w:val="o"/>
+      <w:lvlJc w:val="left"/>
+      <w:pPr>
+        <w:ind w:left="5760" w:hanging="360"/>
+      </w:pPr>
+      <w:rPr>
+        <w:rFonts w:ascii="Courier New" w:hAnsi="Courier New" w:cs="Courier New" w:hint="default"/>
+      </w:rPr>
+    </w:lvl>
+    <w:lvl w:ilvl="8" w:tplc="040C0005" w:tentative="1">
+      <w:start w:val="1"/>
+      <w:numFmt w:val="bullet"/>
+      <w:lvlText w:val=""/>
+      <w:lvlJc w:val="left"/>
+      <w:pPr>
+        <w:ind w:left="6480" w:hanging="360"/>
+      </w:pPr>
+      <w:rPr>
+        <w:rFonts w:ascii="Wingdings" w:hAnsi="Wingdings" w:hint="default"/>
+      </w:rPr>
+    </w:lvl>
+  </w:abstractNum>
+  <w:abstractNum w:abstractNumId="12" w15:restartNumberingAfterBreak="0">
     <w:nsid w:val="26B35DA5"/>
     <w:multiLevelType w:val="hybridMultilevel"/>
     <w:tmpl w:val="7B4212DA"/>
@@ -1259,7 +2603,7 @@
       </w:rPr>
     </w:lvl>
   </w:abstractNum>
-  <w:abstractNum w:abstractNumId="8" w15:restartNumberingAfterBreak="0">
+  <w:abstractNum w:abstractNumId="13" w15:restartNumberingAfterBreak="0">
     <w:nsid w:val="280867B4"/>
     <w:multiLevelType w:val="hybridMultilevel"/>
     <w:tmpl w:val="3E2A5D18"/>
@@ -1372,7 +2716,7 @@
       </w:rPr>
     </w:lvl>
   </w:abstractNum>
-  <w:abstractNum w:abstractNumId="9" w15:restartNumberingAfterBreak="0">
+  <w:abstractNum w:abstractNumId="14" w15:restartNumberingAfterBreak="0">
     <w:nsid w:val="29A00BB6"/>
     <w:multiLevelType w:val="hybridMultilevel"/>
     <w:tmpl w:val="D8D85E8A"/>
@@ -1458,7 +2802,7 @@
       </w:pPr>
     </w:lvl>
   </w:abstractNum>
-  <w:abstractNum w:abstractNumId="10" w15:restartNumberingAfterBreak="0">
+  <w:abstractNum w:abstractNumId="15" w15:restartNumberingAfterBreak="0">
     <w:nsid w:val="2CDE6FA6"/>
     <w:multiLevelType w:val="hybridMultilevel"/>
     <w:tmpl w:val="23943190"/>
@@ -1571,7 +2915,120 @@
       </w:rPr>
     </w:lvl>
   </w:abstractNum>
-  <w:abstractNum w:abstractNumId="11" w15:restartNumberingAfterBreak="0">
+  <w:abstractNum w:abstractNumId="16" w15:restartNumberingAfterBreak="0">
+    <w:nsid w:val="3D09310D"/>
+    <w:multiLevelType w:val="hybridMultilevel"/>
+    <w:tmpl w:val="07CA1A76"/>
+    <w:lvl w:ilvl="0" w:tplc="040C0001">
+      <w:start w:val="1"/>
+      <w:numFmt w:val="bullet"/>
+      <w:lvlText w:val=""/>
+      <w:lvlJc w:val="left"/>
+      <w:pPr>
+        <w:ind w:left="720" w:hanging="360"/>
+      </w:pPr>
+      <w:rPr>
+        <w:rFonts w:ascii="Symbol" w:hAnsi="Symbol" w:hint="default"/>
+      </w:rPr>
+    </w:lvl>
+    <w:lvl w:ilvl="1" w:tplc="040C0003">
+      <w:start w:val="1"/>
+      <w:numFmt w:val="bullet"/>
+      <w:lvlText w:val="o"/>
+      <w:lvlJc w:val="left"/>
+      <w:pPr>
+        <w:ind w:left="1440" w:hanging="360"/>
+      </w:pPr>
+      <w:rPr>
+        <w:rFonts w:ascii="Courier New" w:hAnsi="Courier New" w:cs="Courier New" w:hint="default"/>
+      </w:rPr>
+    </w:lvl>
+    <w:lvl w:ilvl="2" w:tplc="040C0005" w:tentative="1">
+      <w:start w:val="1"/>
+      <w:numFmt w:val="bullet"/>
+      <w:lvlText w:val=""/>
+      <w:lvlJc w:val="left"/>
+      <w:pPr>
+        <w:ind w:left="2160" w:hanging="360"/>
+      </w:pPr>
+      <w:rPr>
+        <w:rFonts w:ascii="Wingdings" w:hAnsi="Wingdings" w:hint="default"/>
+      </w:rPr>
+    </w:lvl>
+    <w:lvl w:ilvl="3" w:tplc="040C0001" w:tentative="1">
+      <w:start w:val="1"/>
+      <w:numFmt w:val="bullet"/>
+      <w:lvlText w:val=""/>
+      <w:lvlJc w:val="left"/>
+      <w:pPr>
+        <w:ind w:left="2880" w:hanging="360"/>
+      </w:pPr>
+      <w:rPr>
+        <w:rFonts w:ascii="Symbol" w:hAnsi="Symbol" w:hint="default"/>
+      </w:rPr>
+    </w:lvl>
+    <w:lvl w:ilvl="4" w:tplc="040C0003" w:tentative="1">
+      <w:start w:val="1"/>
+      <w:numFmt w:val="bullet"/>
+      <w:lvlText w:val="o"/>
+      <w:lvlJc w:val="left"/>
+      <w:pPr>
+        <w:ind w:left="3600" w:hanging="360"/>
+      </w:pPr>
+      <w:rPr>
+        <w:rFonts w:ascii="Courier New" w:hAnsi="Courier New" w:cs="Courier New" w:hint="default"/>
+      </w:rPr>
+    </w:lvl>
+    <w:lvl w:ilvl="5" w:tplc="040C0005" w:tentative="1">
+      <w:start w:val="1"/>
+      <w:numFmt w:val="bullet"/>
+      <w:lvlText w:val=""/>
+      <w:lvlJc w:val="left"/>
+      <w:pPr>
+        <w:ind w:left="4320" w:hanging="360"/>
+      </w:pPr>
+      <w:rPr>
+        <w:rFonts w:ascii="Wingdings" w:hAnsi="Wingdings" w:hint="default"/>
+      </w:rPr>
+    </w:lvl>
+    <w:lvl w:ilvl="6" w:tplc="040C0001" w:tentative="1">
+      <w:start w:val="1"/>
+      <w:numFmt w:val="bullet"/>
+      <w:lvlText w:val=""/>
+      <w:lvlJc w:val="left"/>
+      <w:pPr>
+        <w:ind w:left="5040" w:hanging="360"/>
+      </w:pPr>
+      <w:rPr>
+        <w:rFonts w:ascii="Symbol" w:hAnsi="Symbol" w:hint="default"/>
+      </w:rPr>
+    </w:lvl>
+    <w:lvl w:ilvl="7" w:tplc="040C0003" w:tentative="1">
+      <w:start w:val="1"/>
+      <w:numFmt w:val="bullet"/>
+      <w:lvlText w:val="o"/>
+      <w:lvlJc w:val="left"/>
+      <w:pPr>
+        <w:ind w:left="5760" w:hanging="360"/>
+      </w:pPr>
+      <w:rPr>
+        <w:rFonts w:ascii="Courier New" w:hAnsi="Courier New" w:cs="Courier New" w:hint="default"/>
+      </w:rPr>
+    </w:lvl>
+    <w:lvl w:ilvl="8" w:tplc="040C0005" w:tentative="1">
+      <w:start w:val="1"/>
+      <w:numFmt w:val="bullet"/>
+      <w:lvlText w:val=""/>
+      <w:lvlJc w:val="left"/>
+      <w:pPr>
+        <w:ind w:left="6480" w:hanging="360"/>
+      </w:pPr>
+      <w:rPr>
+        <w:rFonts w:ascii="Wingdings" w:hAnsi="Wingdings" w:hint="default"/>
+      </w:rPr>
+    </w:lvl>
+  </w:abstractNum>
+  <w:abstractNum w:abstractNumId="17" w15:restartNumberingAfterBreak="0">
     <w:nsid w:val="409E29D4"/>
     <w:multiLevelType w:val="hybridMultilevel"/>
     <w:tmpl w:val="E5CEC618"/>
@@ -1684,7 +3141,7 @@
       </w:rPr>
     </w:lvl>
   </w:abstractNum>
-  <w:abstractNum w:abstractNumId="12" w15:restartNumberingAfterBreak="0">
+  <w:abstractNum w:abstractNumId="18" w15:restartNumberingAfterBreak="0">
     <w:nsid w:val="41202807"/>
     <w:multiLevelType w:val="hybridMultilevel"/>
     <w:tmpl w:val="ABD80248"/>
@@ -1797,7 +3254,7 @@
       </w:rPr>
     </w:lvl>
   </w:abstractNum>
-  <w:abstractNum w:abstractNumId="13" w15:restartNumberingAfterBreak="0">
+  <w:abstractNum w:abstractNumId="19" w15:restartNumberingAfterBreak="0">
     <w:nsid w:val="412D261D"/>
     <w:multiLevelType w:val="hybridMultilevel"/>
     <w:tmpl w:val="B094C1D6"/>
@@ -1910,7 +3367,346 @@
       </w:rPr>
     </w:lvl>
   </w:abstractNum>
-  <w:abstractNum w:abstractNumId="14" w15:restartNumberingAfterBreak="0">
+  <w:abstractNum w:abstractNumId="20" w15:restartNumberingAfterBreak="0">
+    <w:nsid w:val="4D376F2B"/>
+    <w:multiLevelType w:val="hybridMultilevel"/>
+    <w:tmpl w:val="0AD6F0C8"/>
+    <w:lvl w:ilvl="0" w:tplc="040C0001">
+      <w:start w:val="1"/>
+      <w:numFmt w:val="bullet"/>
+      <w:lvlText w:val=""/>
+      <w:lvlJc w:val="left"/>
+      <w:pPr>
+        <w:ind w:left="720" w:hanging="360"/>
+      </w:pPr>
+      <w:rPr>
+        <w:rFonts w:ascii="Symbol" w:hAnsi="Symbol" w:hint="default"/>
+      </w:rPr>
+    </w:lvl>
+    <w:lvl w:ilvl="1" w:tplc="040C0003" w:tentative="1">
+      <w:start w:val="1"/>
+      <w:numFmt w:val="bullet"/>
+      <w:lvlText w:val="o"/>
+      <w:lvlJc w:val="left"/>
+      <w:pPr>
+        <w:ind w:left="1440" w:hanging="360"/>
+      </w:pPr>
+      <w:rPr>
+        <w:rFonts w:ascii="Courier New" w:hAnsi="Courier New" w:cs="Courier New" w:hint="default"/>
+      </w:rPr>
+    </w:lvl>
+    <w:lvl w:ilvl="2" w:tplc="040C0005" w:tentative="1">
+      <w:start w:val="1"/>
+      <w:numFmt w:val="bullet"/>
+      <w:lvlText w:val=""/>
+      <w:lvlJc w:val="left"/>
+      <w:pPr>
+        <w:ind w:left="2160" w:hanging="360"/>
+      </w:pPr>
+      <w:rPr>
+        <w:rFonts w:ascii="Wingdings" w:hAnsi="Wingdings" w:hint="default"/>
+      </w:rPr>
+    </w:lvl>
+    <w:lvl w:ilvl="3" w:tplc="040C0001" w:tentative="1">
+      <w:start w:val="1"/>
+      <w:numFmt w:val="bullet"/>
+      <w:lvlText w:val=""/>
+      <w:lvlJc w:val="left"/>
+      <w:pPr>
+        <w:ind w:left="2880" w:hanging="360"/>
+      </w:pPr>
+      <w:rPr>
+        <w:rFonts w:ascii="Symbol" w:hAnsi="Symbol" w:hint="default"/>
+      </w:rPr>
+    </w:lvl>
+    <w:lvl w:ilvl="4" w:tplc="040C0003" w:tentative="1">
+      <w:start w:val="1"/>
+      <w:numFmt w:val="bullet"/>
+      <w:lvlText w:val="o"/>
+      <w:lvlJc w:val="left"/>
+      <w:pPr>
+        <w:ind w:left="3600" w:hanging="360"/>
+      </w:pPr>
+      <w:rPr>
+        <w:rFonts w:ascii="Courier New" w:hAnsi="Courier New" w:cs="Courier New" w:hint="default"/>
+      </w:rPr>
+    </w:lvl>
+    <w:lvl w:ilvl="5" w:tplc="040C0005" w:tentative="1">
+      <w:start w:val="1"/>
+      <w:numFmt w:val="bullet"/>
+      <w:lvlText w:val=""/>
+      <w:lvlJc w:val="left"/>
+      <w:pPr>
+        <w:ind w:left="4320" w:hanging="360"/>
+      </w:pPr>
+      <w:rPr>
+        <w:rFonts w:ascii="Wingdings" w:hAnsi="Wingdings" w:hint="default"/>
+      </w:rPr>
+    </w:lvl>
+    <w:lvl w:ilvl="6" w:tplc="040C0001" w:tentative="1">
+      <w:start w:val="1"/>
+      <w:numFmt w:val="bullet"/>
+      <w:lvlText w:val=""/>
+      <w:lvlJc w:val="left"/>
+      <w:pPr>
+        <w:ind w:left="5040" w:hanging="360"/>
+      </w:pPr>
+      <w:rPr>
+        <w:rFonts w:ascii="Symbol" w:hAnsi="Symbol" w:hint="default"/>
+      </w:rPr>
+    </w:lvl>
+    <w:lvl w:ilvl="7" w:tplc="040C0003" w:tentative="1">
+      <w:start w:val="1"/>
+      <w:numFmt w:val="bullet"/>
+      <w:lvlText w:val="o"/>
+      <w:lvlJc w:val="left"/>
+      <w:pPr>
+        <w:ind w:left="5760" w:hanging="360"/>
+      </w:pPr>
+      <w:rPr>
+        <w:rFonts w:ascii="Courier New" w:hAnsi="Courier New" w:cs="Courier New" w:hint="default"/>
+      </w:rPr>
+    </w:lvl>
+    <w:lvl w:ilvl="8" w:tplc="040C0005" w:tentative="1">
+      <w:start w:val="1"/>
+      <w:numFmt w:val="bullet"/>
+      <w:lvlText w:val=""/>
+      <w:lvlJc w:val="left"/>
+      <w:pPr>
+        <w:ind w:left="6480" w:hanging="360"/>
+      </w:pPr>
+      <w:rPr>
+        <w:rFonts w:ascii="Wingdings" w:hAnsi="Wingdings" w:hint="default"/>
+      </w:rPr>
+    </w:lvl>
+  </w:abstractNum>
+  <w:abstractNum w:abstractNumId="21" w15:restartNumberingAfterBreak="0">
+    <w:nsid w:val="4EF96F54"/>
+    <w:multiLevelType w:val="hybridMultilevel"/>
+    <w:tmpl w:val="6CA67E72"/>
+    <w:lvl w:ilvl="0" w:tplc="040C0001">
+      <w:start w:val="1"/>
+      <w:numFmt w:val="bullet"/>
+      <w:lvlText w:val=""/>
+      <w:lvlJc w:val="left"/>
+      <w:pPr>
+        <w:ind w:left="720" w:hanging="360"/>
+      </w:pPr>
+      <w:rPr>
+        <w:rFonts w:ascii="Symbol" w:hAnsi="Symbol" w:hint="default"/>
+      </w:rPr>
+    </w:lvl>
+    <w:lvl w:ilvl="1" w:tplc="040C0003">
+      <w:start w:val="1"/>
+      <w:numFmt w:val="bullet"/>
+      <w:lvlText w:val="o"/>
+      <w:lvlJc w:val="left"/>
+      <w:pPr>
+        <w:ind w:left="1440" w:hanging="360"/>
+      </w:pPr>
+      <w:rPr>
+        <w:rFonts w:ascii="Courier New" w:hAnsi="Courier New" w:cs="Courier New" w:hint="default"/>
+      </w:rPr>
+    </w:lvl>
+    <w:lvl w:ilvl="2" w:tplc="040C0005" w:tentative="1">
+      <w:start w:val="1"/>
+      <w:numFmt w:val="bullet"/>
+      <w:lvlText w:val=""/>
+      <w:lvlJc w:val="left"/>
+      <w:pPr>
+        <w:ind w:left="2160" w:hanging="360"/>
+      </w:pPr>
+      <w:rPr>
+        <w:rFonts w:ascii="Wingdings" w:hAnsi="Wingdings" w:hint="default"/>
+      </w:rPr>
+    </w:lvl>
+    <w:lvl w:ilvl="3" w:tplc="040C0001" w:tentative="1">
+      <w:start w:val="1"/>
+      <w:numFmt w:val="bullet"/>
+      <w:lvlText w:val=""/>
+      <w:lvlJc w:val="left"/>
+      <w:pPr>
+        <w:ind w:left="2880" w:hanging="360"/>
+      </w:pPr>
+      <w:rPr>
+        <w:rFonts w:ascii="Symbol" w:hAnsi="Symbol" w:hint="default"/>
+      </w:rPr>
+    </w:lvl>
+    <w:lvl w:ilvl="4" w:tplc="040C0003" w:tentative="1">
+      <w:start w:val="1"/>
+      <w:numFmt w:val="bullet"/>
+      <w:lvlText w:val="o"/>
+      <w:lvlJc w:val="left"/>
+      <w:pPr>
+        <w:ind w:left="3600" w:hanging="360"/>
+      </w:pPr>
+      <w:rPr>
+        <w:rFonts w:ascii="Courier New" w:hAnsi="Courier New" w:cs="Courier New" w:hint="default"/>
+      </w:rPr>
+    </w:lvl>
+    <w:lvl w:ilvl="5" w:tplc="040C0005" w:tentative="1">
+      <w:start w:val="1"/>
+      <w:numFmt w:val="bullet"/>
+      <w:lvlText w:val=""/>
+      <w:lvlJc w:val="left"/>
+      <w:pPr>
+        <w:ind w:left="4320" w:hanging="360"/>
+      </w:pPr>
+      <w:rPr>
+        <w:rFonts w:ascii="Wingdings" w:hAnsi="Wingdings" w:hint="default"/>
+      </w:rPr>
+    </w:lvl>
+    <w:lvl w:ilvl="6" w:tplc="040C0001" w:tentative="1">
+      <w:start w:val="1"/>
+      <w:numFmt w:val="bullet"/>
+      <w:lvlText w:val=""/>
+      <w:lvlJc w:val="left"/>
+      <w:pPr>
+        <w:ind w:left="5040" w:hanging="360"/>
+      </w:pPr>
+      <w:rPr>
+        <w:rFonts w:ascii="Symbol" w:hAnsi="Symbol" w:hint="default"/>
+      </w:rPr>
+    </w:lvl>
+    <w:lvl w:ilvl="7" w:tplc="040C0003" w:tentative="1">
+      <w:start w:val="1"/>
+      <w:numFmt w:val="bullet"/>
+      <w:lvlText w:val="o"/>
+      <w:lvlJc w:val="left"/>
+      <w:pPr>
+        <w:ind w:left="5760" w:hanging="360"/>
+      </w:pPr>
+      <w:rPr>
+        <w:rFonts w:ascii="Courier New" w:hAnsi="Courier New" w:cs="Courier New" w:hint="default"/>
+      </w:rPr>
+    </w:lvl>
+    <w:lvl w:ilvl="8" w:tplc="040C0005" w:tentative="1">
+      <w:start w:val="1"/>
+      <w:numFmt w:val="bullet"/>
+      <w:lvlText w:val=""/>
+      <w:lvlJc w:val="left"/>
+      <w:pPr>
+        <w:ind w:left="6480" w:hanging="360"/>
+      </w:pPr>
+      <w:rPr>
+        <w:rFonts w:ascii="Wingdings" w:hAnsi="Wingdings" w:hint="default"/>
+      </w:rPr>
+    </w:lvl>
+  </w:abstractNum>
+  <w:abstractNum w:abstractNumId="22" w15:restartNumberingAfterBreak="0">
+    <w:nsid w:val="4EFB328E"/>
+    <w:multiLevelType w:val="hybridMultilevel"/>
+    <w:tmpl w:val="36AAA364"/>
+    <w:lvl w:ilvl="0" w:tplc="040C000F">
+      <w:start w:val="1"/>
+      <w:numFmt w:val="decimal"/>
+      <w:lvlText w:val="%1."/>
+      <w:lvlJc w:val="left"/>
+      <w:pPr>
+        <w:ind w:left="720" w:hanging="360"/>
+      </w:pPr>
+      <w:rPr>
+        <w:rFonts w:hint="default"/>
+      </w:rPr>
+    </w:lvl>
+    <w:lvl w:ilvl="1" w:tplc="040C0003" w:tentative="1">
+      <w:start w:val="1"/>
+      <w:numFmt w:val="bullet"/>
+      <w:lvlText w:val="o"/>
+      <w:lvlJc w:val="left"/>
+      <w:pPr>
+        <w:ind w:left="1440" w:hanging="360"/>
+      </w:pPr>
+      <w:rPr>
+        <w:rFonts w:ascii="Courier New" w:hAnsi="Courier New" w:cs="Courier New" w:hint="default"/>
+      </w:rPr>
+    </w:lvl>
+    <w:lvl w:ilvl="2" w:tplc="040C0005" w:tentative="1">
+      <w:start w:val="1"/>
+      <w:numFmt w:val="bullet"/>
+      <w:lvlText w:val=""/>
+      <w:lvlJc w:val="left"/>
+      <w:pPr>
+        <w:ind w:left="2160" w:hanging="360"/>
+      </w:pPr>
+      <w:rPr>
+        <w:rFonts w:ascii="Wingdings" w:hAnsi="Wingdings" w:hint="default"/>
+      </w:rPr>
+    </w:lvl>
+    <w:lvl w:ilvl="3" w:tplc="040C0001" w:tentative="1">
+      <w:start w:val="1"/>
+      <w:numFmt w:val="bullet"/>
+      <w:lvlText w:val=""/>
+      <w:lvlJc w:val="left"/>
+      <w:pPr>
+        <w:ind w:left="2880" w:hanging="360"/>
+      </w:pPr>
+      <w:rPr>
+        <w:rFonts w:ascii="Symbol" w:hAnsi="Symbol" w:hint="default"/>
+      </w:rPr>
+    </w:lvl>
+    <w:lvl w:ilvl="4" w:tplc="040C0003" w:tentative="1">
+      <w:start w:val="1"/>
+      <w:numFmt w:val="bullet"/>
+      <w:lvlText w:val="o"/>
+      <w:lvlJc w:val="left"/>
+      <w:pPr>
+        <w:ind w:left="3600" w:hanging="360"/>
+      </w:pPr>
+      <w:rPr>
+        <w:rFonts w:ascii="Courier New" w:hAnsi="Courier New" w:cs="Courier New" w:hint="default"/>
+      </w:rPr>
+    </w:lvl>
+    <w:lvl w:ilvl="5" w:tplc="040C0005" w:tentative="1">
+      <w:start w:val="1"/>
+      <w:numFmt w:val="bullet"/>
+      <w:lvlText w:val=""/>
+      <w:lvlJc w:val="left"/>
+      <w:pPr>
+        <w:ind w:left="4320" w:hanging="360"/>
+      </w:pPr>
+      <w:rPr>
+        <w:rFonts w:ascii="Wingdings" w:hAnsi="Wingdings" w:hint="default"/>
+      </w:rPr>
+    </w:lvl>
+    <w:lvl w:ilvl="6" w:tplc="040C0001" w:tentative="1">
+      <w:start w:val="1"/>
+      <w:numFmt w:val="bullet"/>
+      <w:lvlText w:val=""/>
+      <w:lvlJc w:val="left"/>
+      <w:pPr>
+        <w:ind w:left="5040" w:hanging="360"/>
+      </w:pPr>
+      <w:rPr>
+        <w:rFonts w:ascii="Symbol" w:hAnsi="Symbol" w:hint="default"/>
+      </w:rPr>
+    </w:lvl>
+    <w:lvl w:ilvl="7" w:tplc="040C0003" w:tentative="1">
+      <w:start w:val="1"/>
+      <w:numFmt w:val="bullet"/>
+      <w:lvlText w:val="o"/>
+      <w:lvlJc w:val="left"/>
+      <w:pPr>
+        <w:ind w:left="5760" w:hanging="360"/>
+      </w:pPr>
+      <w:rPr>
+        <w:rFonts w:ascii="Courier New" w:hAnsi="Courier New" w:cs="Courier New" w:hint="default"/>
+      </w:rPr>
+    </w:lvl>
+    <w:lvl w:ilvl="8" w:tplc="040C0005" w:tentative="1">
+      <w:start w:val="1"/>
+      <w:numFmt w:val="bullet"/>
+      <w:lvlText w:val=""/>
+      <w:lvlJc w:val="left"/>
+      <w:pPr>
+        <w:ind w:left="6480" w:hanging="360"/>
+      </w:pPr>
+      <w:rPr>
+        <w:rFonts w:ascii="Wingdings" w:hAnsi="Wingdings" w:hint="default"/>
+      </w:rPr>
+    </w:lvl>
+  </w:abstractNum>
+  <w:abstractNum w:abstractNumId="23" w15:restartNumberingAfterBreak="0">
     <w:nsid w:val="51D8137D"/>
     <w:multiLevelType w:val="hybridMultilevel"/>
     <w:tmpl w:val="CB1ECC46"/>
@@ -2023,7 +3819,7 @@
       </w:rPr>
     </w:lvl>
   </w:abstractNum>
-  <w:abstractNum w:abstractNumId="15" w15:restartNumberingAfterBreak="0">
+  <w:abstractNum w:abstractNumId="24" w15:restartNumberingAfterBreak="0">
     <w:nsid w:val="59BC4A62"/>
     <w:multiLevelType w:val="hybridMultilevel"/>
     <w:tmpl w:val="B45EEB8C"/>
@@ -2136,7 +3932,120 @@
       </w:rPr>
     </w:lvl>
   </w:abstractNum>
-  <w:abstractNum w:abstractNumId="16" w15:restartNumberingAfterBreak="0">
+  <w:abstractNum w:abstractNumId="25" w15:restartNumberingAfterBreak="0">
+    <w:nsid w:val="5C3C3427"/>
+    <w:multiLevelType w:val="hybridMultilevel"/>
+    <w:tmpl w:val="FBD84578"/>
+    <w:lvl w:ilvl="0" w:tplc="040C0001">
+      <w:start w:val="1"/>
+      <w:numFmt w:val="bullet"/>
+      <w:lvlText w:val=""/>
+      <w:lvlJc w:val="left"/>
+      <w:pPr>
+        <w:ind w:left="720" w:hanging="360"/>
+      </w:pPr>
+      <w:rPr>
+        <w:rFonts w:ascii="Symbol" w:hAnsi="Symbol" w:hint="default"/>
+      </w:rPr>
+    </w:lvl>
+    <w:lvl w:ilvl="1" w:tplc="040C0003" w:tentative="1">
+      <w:start w:val="1"/>
+      <w:numFmt w:val="bullet"/>
+      <w:lvlText w:val="o"/>
+      <w:lvlJc w:val="left"/>
+      <w:pPr>
+        <w:ind w:left="1440" w:hanging="360"/>
+      </w:pPr>
+      <w:rPr>
+        <w:rFonts w:ascii="Courier New" w:hAnsi="Courier New" w:cs="Courier New" w:hint="default"/>
+      </w:rPr>
+    </w:lvl>
+    <w:lvl w:ilvl="2" w:tplc="040C0005" w:tentative="1">
+      <w:start w:val="1"/>
+      <w:numFmt w:val="bullet"/>
+      <w:lvlText w:val=""/>
+      <w:lvlJc w:val="left"/>
+      <w:pPr>
+        <w:ind w:left="2160" w:hanging="360"/>
+      </w:pPr>
+      <w:rPr>
+        <w:rFonts w:ascii="Wingdings" w:hAnsi="Wingdings" w:hint="default"/>
+      </w:rPr>
+    </w:lvl>
+    <w:lvl w:ilvl="3" w:tplc="040C0001" w:tentative="1">
+      <w:start w:val="1"/>
+      <w:numFmt w:val="bullet"/>
+      <w:lvlText w:val=""/>
+      <w:lvlJc w:val="left"/>
+      <w:pPr>
+        <w:ind w:left="2880" w:hanging="360"/>
+      </w:pPr>
+      <w:rPr>
+        <w:rFonts w:ascii="Symbol" w:hAnsi="Symbol" w:hint="default"/>
+      </w:rPr>
+    </w:lvl>
+    <w:lvl w:ilvl="4" w:tplc="040C0003" w:tentative="1">
+      <w:start w:val="1"/>
+      <w:numFmt w:val="bullet"/>
+      <w:lvlText w:val="o"/>
+      <w:lvlJc w:val="left"/>
+      <w:pPr>
+        <w:ind w:left="3600" w:hanging="360"/>
+      </w:pPr>
+      <w:rPr>
+        <w:rFonts w:ascii="Courier New" w:hAnsi="Courier New" w:cs="Courier New" w:hint="default"/>
+      </w:rPr>
+    </w:lvl>
+    <w:lvl w:ilvl="5" w:tplc="040C0005" w:tentative="1">
+      <w:start w:val="1"/>
+      <w:numFmt w:val="bullet"/>
+      <w:lvlText w:val=""/>
+      <w:lvlJc w:val="left"/>
+      <w:pPr>
+        <w:ind w:left="4320" w:hanging="360"/>
+      </w:pPr>
+      <w:rPr>
+        <w:rFonts w:ascii="Wingdings" w:hAnsi="Wingdings" w:hint="default"/>
+      </w:rPr>
+    </w:lvl>
+    <w:lvl w:ilvl="6" w:tplc="040C0001" w:tentative="1">
+      <w:start w:val="1"/>
+      <w:numFmt w:val="bullet"/>
+      <w:lvlText w:val=""/>
+      <w:lvlJc w:val="left"/>
+      <w:pPr>
+        <w:ind w:left="5040" w:hanging="360"/>
+      </w:pPr>
+      <w:rPr>
+        <w:rFonts w:ascii="Symbol" w:hAnsi="Symbol" w:hint="default"/>
+      </w:rPr>
+    </w:lvl>
+    <w:lvl w:ilvl="7" w:tplc="040C0003" w:tentative="1">
+      <w:start w:val="1"/>
+      <w:numFmt w:val="bullet"/>
+      <w:lvlText w:val="o"/>
+      <w:lvlJc w:val="left"/>
+      <w:pPr>
+        <w:ind w:left="5760" w:hanging="360"/>
+      </w:pPr>
+      <w:rPr>
+        <w:rFonts w:ascii="Courier New" w:hAnsi="Courier New" w:cs="Courier New" w:hint="default"/>
+      </w:rPr>
+    </w:lvl>
+    <w:lvl w:ilvl="8" w:tplc="040C0005" w:tentative="1">
+      <w:start w:val="1"/>
+      <w:numFmt w:val="bullet"/>
+      <w:lvlText w:val=""/>
+      <w:lvlJc w:val="left"/>
+      <w:pPr>
+        <w:ind w:left="6480" w:hanging="360"/>
+      </w:pPr>
+      <w:rPr>
+        <w:rFonts w:ascii="Wingdings" w:hAnsi="Wingdings" w:hint="default"/>
+      </w:rPr>
+    </w:lvl>
+  </w:abstractNum>
+  <w:abstractNum w:abstractNumId="26" w15:restartNumberingAfterBreak="0">
     <w:nsid w:val="62CA1E69"/>
     <w:multiLevelType w:val="hybridMultilevel"/>
     <w:tmpl w:val="108ACAF0"/>
@@ -2222,7 +4131,7 @@
       </w:pPr>
     </w:lvl>
   </w:abstractNum>
-  <w:abstractNum w:abstractNumId="17" w15:restartNumberingAfterBreak="0">
+  <w:abstractNum w:abstractNumId="27" w15:restartNumberingAfterBreak="0">
     <w:nsid w:val="65E30DE2"/>
     <w:multiLevelType w:val="hybridMultilevel"/>
     <w:tmpl w:val="B06EF96E"/>
@@ -2335,7 +4244,7 @@
       </w:rPr>
     </w:lvl>
   </w:abstractNum>
-  <w:abstractNum w:abstractNumId="18" w15:restartNumberingAfterBreak="0">
+  <w:abstractNum w:abstractNumId="28" w15:restartNumberingAfterBreak="0">
     <w:nsid w:val="66C27FAD"/>
     <w:multiLevelType w:val="hybridMultilevel"/>
     <w:tmpl w:val="D006F4AE"/>
@@ -2448,7 +4357,7 @@
       </w:rPr>
     </w:lvl>
   </w:abstractNum>
-  <w:abstractNum w:abstractNumId="19" w15:restartNumberingAfterBreak="0">
+  <w:abstractNum w:abstractNumId="29" w15:restartNumberingAfterBreak="0">
     <w:nsid w:val="6DD25228"/>
     <w:multiLevelType w:val="hybridMultilevel"/>
     <w:tmpl w:val="349CA188"/>
@@ -2561,7 +4470,7 @@
       </w:rPr>
     </w:lvl>
   </w:abstractNum>
-  <w:abstractNum w:abstractNumId="20" w15:restartNumberingAfterBreak="0">
+  <w:abstractNum w:abstractNumId="30" w15:restartNumberingAfterBreak="0">
     <w:nsid w:val="6E98080D"/>
     <w:multiLevelType w:val="hybridMultilevel"/>
     <w:tmpl w:val="25BCF456"/>
@@ -2674,7 +4583,7 @@
       </w:rPr>
     </w:lvl>
   </w:abstractNum>
-  <w:abstractNum w:abstractNumId="21" w15:restartNumberingAfterBreak="0">
+  <w:abstractNum w:abstractNumId="31" w15:restartNumberingAfterBreak="0">
     <w:nsid w:val="71273646"/>
     <w:multiLevelType w:val="hybridMultilevel"/>
     <w:tmpl w:val="A3020C3A"/>
@@ -2787,7 +4696,7 @@
       </w:rPr>
     </w:lvl>
   </w:abstractNum>
-  <w:abstractNum w:abstractNumId="22" w15:restartNumberingAfterBreak="0">
+  <w:abstractNum w:abstractNumId="32" w15:restartNumberingAfterBreak="0">
     <w:nsid w:val="75CA1D08"/>
     <w:multiLevelType w:val="hybridMultilevel"/>
     <w:tmpl w:val="E2B4B60A"/>
@@ -2900,74 +4809,220 @@
       </w:rPr>
     </w:lvl>
   </w:abstractNum>
+  <w:abstractNum w:abstractNumId="33" w15:restartNumberingAfterBreak="0">
+    <w:nsid w:val="7CA77750"/>
+    <w:multiLevelType w:val="hybridMultilevel"/>
+    <w:tmpl w:val="F2DEB262"/>
+    <w:lvl w:ilvl="0" w:tplc="040C0001">
+      <w:start w:val="1"/>
+      <w:numFmt w:val="bullet"/>
+      <w:lvlText w:val=""/>
+      <w:lvlJc w:val="left"/>
+      <w:pPr>
+        <w:ind w:left="720" w:hanging="360"/>
+      </w:pPr>
+      <w:rPr>
+        <w:rFonts w:ascii="Symbol" w:hAnsi="Symbol" w:hint="default"/>
+      </w:rPr>
+    </w:lvl>
+    <w:lvl w:ilvl="1" w:tplc="040C0003" w:tentative="1">
+      <w:start w:val="1"/>
+      <w:numFmt w:val="bullet"/>
+      <w:lvlText w:val="o"/>
+      <w:lvlJc w:val="left"/>
+      <w:pPr>
+        <w:ind w:left="1440" w:hanging="360"/>
+      </w:pPr>
+      <w:rPr>
+        <w:rFonts w:ascii="Courier New" w:hAnsi="Courier New" w:cs="Courier New" w:hint="default"/>
+      </w:rPr>
+    </w:lvl>
+    <w:lvl w:ilvl="2" w:tplc="040C0005" w:tentative="1">
+      <w:start w:val="1"/>
+      <w:numFmt w:val="bullet"/>
+      <w:lvlText w:val=""/>
+      <w:lvlJc w:val="left"/>
+      <w:pPr>
+        <w:ind w:left="2160" w:hanging="360"/>
+      </w:pPr>
+      <w:rPr>
+        <w:rFonts w:ascii="Wingdings" w:hAnsi="Wingdings" w:hint="default"/>
+      </w:rPr>
+    </w:lvl>
+    <w:lvl w:ilvl="3" w:tplc="040C0001" w:tentative="1">
+      <w:start w:val="1"/>
+      <w:numFmt w:val="bullet"/>
+      <w:lvlText w:val=""/>
+      <w:lvlJc w:val="left"/>
+      <w:pPr>
+        <w:ind w:left="2880" w:hanging="360"/>
+      </w:pPr>
+      <w:rPr>
+        <w:rFonts w:ascii="Symbol" w:hAnsi="Symbol" w:hint="default"/>
+      </w:rPr>
+    </w:lvl>
+    <w:lvl w:ilvl="4" w:tplc="040C0003" w:tentative="1">
+      <w:start w:val="1"/>
+      <w:numFmt w:val="bullet"/>
+      <w:lvlText w:val="o"/>
+      <w:lvlJc w:val="left"/>
+      <w:pPr>
+        <w:ind w:left="3600" w:hanging="360"/>
+      </w:pPr>
+      <w:rPr>
+        <w:rFonts w:ascii="Courier New" w:hAnsi="Courier New" w:cs="Courier New" w:hint="default"/>
+      </w:rPr>
+    </w:lvl>
+    <w:lvl w:ilvl="5" w:tplc="040C0005" w:tentative="1">
+      <w:start w:val="1"/>
+      <w:numFmt w:val="bullet"/>
+      <w:lvlText w:val=""/>
+      <w:lvlJc w:val="left"/>
+      <w:pPr>
+        <w:ind w:left="4320" w:hanging="360"/>
+      </w:pPr>
+      <w:rPr>
+        <w:rFonts w:ascii="Wingdings" w:hAnsi="Wingdings" w:hint="default"/>
+      </w:rPr>
+    </w:lvl>
+    <w:lvl w:ilvl="6" w:tplc="040C0001" w:tentative="1">
+      <w:start w:val="1"/>
+      <w:numFmt w:val="bullet"/>
+      <w:lvlText w:val=""/>
+      <w:lvlJc w:val="left"/>
+      <w:pPr>
+        <w:ind w:left="5040" w:hanging="360"/>
+      </w:pPr>
+      <w:rPr>
+        <w:rFonts w:ascii="Symbol" w:hAnsi="Symbol" w:hint="default"/>
+      </w:rPr>
+    </w:lvl>
+    <w:lvl w:ilvl="7" w:tplc="040C0003" w:tentative="1">
+      <w:start w:val="1"/>
+      <w:numFmt w:val="bullet"/>
+      <w:lvlText w:val="o"/>
+      <w:lvlJc w:val="left"/>
+      <w:pPr>
+        <w:ind w:left="5760" w:hanging="360"/>
+      </w:pPr>
+      <w:rPr>
+        <w:rFonts w:ascii="Courier New" w:hAnsi="Courier New" w:cs="Courier New" w:hint="default"/>
+      </w:rPr>
+    </w:lvl>
+    <w:lvl w:ilvl="8" w:tplc="040C0005" w:tentative="1">
+      <w:start w:val="1"/>
+      <w:numFmt w:val="bullet"/>
+      <w:lvlText w:val=""/>
+      <w:lvlJc w:val="left"/>
+      <w:pPr>
+        <w:ind w:left="6480" w:hanging="360"/>
+      </w:pPr>
+      <w:rPr>
+        <w:rFonts w:ascii="Wingdings" w:hAnsi="Wingdings" w:hint="default"/>
+      </w:rPr>
+    </w:lvl>
+  </w:abstractNum>
   <w:num w:numId="1" w16cid:durableId="2144107888">
-    <w:abstractNumId w:val="16"/>
+    <w:abstractNumId w:val="26"/>
   </w:num>
   <w:num w:numId="2" w16cid:durableId="2022850622">
-    <w:abstractNumId w:val="7"/>
+    <w:abstractNumId w:val="12"/>
   </w:num>
   <w:num w:numId="3" w16cid:durableId="895437192">
-    <w:abstractNumId w:val="17"/>
+    <w:abstractNumId w:val="27"/>
   </w:num>
   <w:num w:numId="4" w16cid:durableId="525217164">
-    <w:abstractNumId w:val="15"/>
+    <w:abstractNumId w:val="24"/>
   </w:num>
   <w:num w:numId="5" w16cid:durableId="1069839195">
-    <w:abstractNumId w:val="22"/>
+    <w:abstractNumId w:val="32"/>
   </w:num>
   <w:num w:numId="6" w16cid:durableId="1516965719">
-    <w:abstractNumId w:val="8"/>
+    <w:abstractNumId w:val="13"/>
   </w:num>
   <w:num w:numId="7" w16cid:durableId="1993748721">
     <w:abstractNumId w:val="0"/>
   </w:num>
   <w:num w:numId="8" w16cid:durableId="839806923">
-    <w:abstractNumId w:val="10"/>
+    <w:abstractNumId w:val="15"/>
   </w:num>
   <w:num w:numId="9" w16cid:durableId="1812600172">
-    <w:abstractNumId w:val="6"/>
+    <w:abstractNumId w:val="9"/>
   </w:num>
   <w:num w:numId="10" w16cid:durableId="578247605">
     <w:abstractNumId w:val="1"/>
   </w:num>
   <w:num w:numId="11" w16cid:durableId="1632710369">
-    <w:abstractNumId w:val="9"/>
+    <w:abstractNumId w:val="14"/>
   </w:num>
   <w:num w:numId="12" w16cid:durableId="1113095858">
     <w:abstractNumId w:val="4"/>
   </w:num>
   <w:num w:numId="13" w16cid:durableId="2128499486">
-    <w:abstractNumId w:val="11"/>
+    <w:abstractNumId w:val="17"/>
   </w:num>
   <w:num w:numId="14" w16cid:durableId="1142581503">
-    <w:abstractNumId w:val="5"/>
+    <w:abstractNumId w:val="6"/>
   </w:num>
   <w:num w:numId="15" w16cid:durableId="10232279">
-    <w:abstractNumId w:val="12"/>
+    <w:abstractNumId w:val="18"/>
   </w:num>
   <w:num w:numId="16" w16cid:durableId="609164632">
-    <w:abstractNumId w:val="18"/>
+    <w:abstractNumId w:val="28"/>
   </w:num>
   <w:num w:numId="17" w16cid:durableId="210920941">
     <w:abstractNumId w:val="2"/>
   </w:num>
   <w:num w:numId="18" w16cid:durableId="205535059">
-    <w:abstractNumId w:val="21"/>
+    <w:abstractNumId w:val="31"/>
   </w:num>
   <w:num w:numId="19" w16cid:durableId="53701501">
-    <w:abstractNumId w:val="13"/>
+    <w:abstractNumId w:val="19"/>
   </w:num>
   <w:num w:numId="20" w16cid:durableId="1958441804">
-    <w:abstractNumId w:val="20"/>
+    <w:abstractNumId w:val="30"/>
   </w:num>
   <w:num w:numId="21" w16cid:durableId="1940718160">
-    <w:abstractNumId w:val="19"/>
+    <w:abstractNumId w:val="29"/>
   </w:num>
   <w:num w:numId="22" w16cid:durableId="1872719811">
-    <w:abstractNumId w:val="14"/>
+    <w:abstractNumId w:val="23"/>
   </w:num>
   <w:num w:numId="23" w16cid:durableId="1852985913">
     <w:abstractNumId w:val="3"/>
+  </w:num>
+  <w:num w:numId="24" w16cid:durableId="1944605706">
+    <w:abstractNumId w:val="21"/>
+  </w:num>
+  <w:num w:numId="25" w16cid:durableId="381558817">
+    <w:abstractNumId w:val="25"/>
+  </w:num>
+  <w:num w:numId="26" w16cid:durableId="1248080172">
+    <w:abstractNumId w:val="10"/>
+  </w:num>
+  <w:num w:numId="27" w16cid:durableId="90129649">
+    <w:abstractNumId w:val="7"/>
+  </w:num>
+  <w:num w:numId="28" w16cid:durableId="362681479">
+    <w:abstractNumId w:val="16"/>
+  </w:num>
+  <w:num w:numId="29" w16cid:durableId="124323731">
+    <w:abstractNumId w:val="20"/>
+  </w:num>
+  <w:num w:numId="30" w16cid:durableId="931746554">
+    <w:abstractNumId w:val="33"/>
+  </w:num>
+  <w:num w:numId="31" w16cid:durableId="1462648292">
+    <w:abstractNumId w:val="5"/>
+  </w:num>
+  <w:num w:numId="32" w16cid:durableId="1724868460">
+    <w:abstractNumId w:val="22"/>
+  </w:num>
+  <w:num w:numId="33" w16cid:durableId="1782334368">
+    <w:abstractNumId w:val="8"/>
+  </w:num>
+  <w:num w:numId="34" w16cid:durableId="786045323">
+    <w:abstractNumId w:val="11"/>
   </w:num>
   <w:numIdMacAtCleanup w:val="19"/>
 </w:numbering>
